--- a/Reflexión programación.docx
+++ b/Reflexión programación.docx
@@ -694,7 +694,71 @@
           <w:sz w:val="24"/>
           <w:szCs w:val="24"/>
         </w:rPr>
-        <w:t>para mostrar los datos a nivel Nacional, está dividido en 4 secciones: casos por día, todos los casos, ver la gráfica de los casos totales de un mes y finalmente regresar al menú, cada sección corresponde a 1 número (1, 2, 3 y 4 respectivamente)</w:t>
+        <w:t xml:space="preserve">para mostrar los datos a nivel Nacional, está dividido en </w:t>
+      </w:r>
+      <w:r>
+        <w:rPr>
+          <w:rFonts w:ascii="Arial" w:hAnsi="Arial" w:cs="Arial"/>
+          <w:sz w:val="24"/>
+          <w:szCs w:val="24"/>
+        </w:rPr>
+        <w:t>5</w:t>
+      </w:r>
+      <w:r>
+        <w:rPr>
+          <w:rFonts w:ascii="Arial" w:hAnsi="Arial" w:cs="Arial"/>
+          <w:sz w:val="24"/>
+          <w:szCs w:val="24"/>
+        </w:rPr>
+        <w:t xml:space="preserve"> secciones: casos por día, todos los casos, ver la gráfica de los casos totales </w:t>
+      </w:r>
+      <w:r>
+        <w:rPr>
+          <w:rFonts w:ascii="Arial" w:hAnsi="Arial" w:cs="Arial"/>
+          <w:sz w:val="24"/>
+          <w:szCs w:val="24"/>
+        </w:rPr>
+        <w:t>por</w:t>
+      </w:r>
+      <w:r>
+        <w:rPr>
+          <w:rFonts w:ascii="Arial" w:hAnsi="Arial" w:cs="Arial"/>
+          <w:sz w:val="24"/>
+          <w:szCs w:val="24"/>
+        </w:rPr>
+        <w:t xml:space="preserve"> mes</w:t>
+      </w:r>
+      <w:r>
+        <w:rPr>
+          <w:rFonts w:ascii="Arial" w:hAnsi="Arial" w:cs="Arial"/>
+          <w:sz w:val="24"/>
+          <w:szCs w:val="24"/>
+        </w:rPr>
+        <w:t>, ver gráfica de todos los casos y finalmente regresar al menú principal</w:t>
+      </w:r>
+      <w:r>
+        <w:rPr>
+          <w:rFonts w:ascii="Arial" w:hAnsi="Arial" w:cs="Arial"/>
+          <w:sz w:val="24"/>
+          <w:szCs w:val="24"/>
+        </w:rPr>
+        <w:t>, cada sección corresponde a 1 número (1, 2, 3</w:t>
+      </w:r>
+      <w:r>
+        <w:rPr>
+          <w:rFonts w:ascii="Arial" w:hAnsi="Arial" w:cs="Arial"/>
+          <w:sz w:val="24"/>
+          <w:szCs w:val="24"/>
+        </w:rPr>
+        <w:t>, 4 y 5</w:t>
+      </w:r>
+      <w:r>
+        <w:rPr>
+          <w:rFonts w:ascii="Arial" w:hAnsi="Arial" w:cs="Arial"/>
+          <w:sz w:val="24"/>
+          <w:szCs w:val="24"/>
+        </w:rPr>
+        <w:t xml:space="preserve"> respectivamente)</w:t>
       </w:r>
       <w:r>
         <w:rPr>
@@ -720,33 +784,385 @@
           <w:sz w:val="24"/>
           <w:szCs w:val="24"/>
         </w:rPr>
-        <w:t>Se le solicita al usuario un dato de entrada correspondiente a un número entero de 1 a 4.</w:t>
-      </w:r>
-    </w:p>
-    <w:p>
-      <w:pPr>
-        <w:jc w:val="both"/>
-        <w:rPr>
-          <w:rFonts w:ascii="Arial" w:hAnsi="Arial" w:cs="Arial"/>
-          <w:sz w:val="24"/>
-          <w:szCs w:val="24"/>
-        </w:rPr>
-      </w:pPr>
-      <w:r>
-        <w:rPr>
-          <w:rFonts w:ascii="Arial" w:hAnsi="Arial" w:cs="Arial"/>
-          <w:sz w:val="24"/>
-          <w:szCs w:val="24"/>
-        </w:rPr>
-        <w:t xml:space="preserve">Si el usuario introduce el número 1 se le solicita ingresar el día </w:t>
-      </w:r>
-      <w:r>
-        <w:rPr>
-          <w:rFonts w:ascii="Arial" w:hAnsi="Arial" w:cs="Arial"/>
-          <w:sz w:val="24"/>
-          <w:szCs w:val="24"/>
-        </w:rPr>
-        <w:t>del que se quieren conocer los datos y posteriormente se muestran los datos.</w:t>
+        <w:t xml:space="preserve">Se le solicita al usuario un dato de entrada correspondiente a un número entero de 1 a </w:t>
+      </w:r>
+      <w:r>
+        <w:rPr>
+          <w:rFonts w:ascii="Arial" w:hAnsi="Arial" w:cs="Arial"/>
+          <w:sz w:val="24"/>
+          <w:szCs w:val="24"/>
+        </w:rPr>
+        <w:t>5</w:t>
+      </w:r>
+      <w:r>
+        <w:rPr>
+          <w:rFonts w:ascii="Arial" w:hAnsi="Arial" w:cs="Arial"/>
+          <w:sz w:val="24"/>
+          <w:szCs w:val="24"/>
+        </w:rPr>
+        <w:t>.</w:t>
+      </w:r>
+    </w:p>
+    <w:p>
+      <w:pPr>
+        <w:jc w:val="both"/>
+        <w:rPr>
+          <w:rFonts w:ascii="Arial" w:hAnsi="Arial" w:cs="Arial"/>
+          <w:sz w:val="24"/>
+          <w:szCs w:val="24"/>
+        </w:rPr>
+      </w:pPr>
+      <w:r>
+        <w:rPr>
+          <w:rFonts w:ascii="Arial" w:hAnsi="Arial" w:cs="Arial"/>
+          <w:noProof/>
+          <w:sz w:val="24"/>
+          <w:szCs w:val="24"/>
+        </w:rPr>
+        <w:drawing>
+          <wp:inline distT="0" distB="0" distL="0" distR="0" wp14:anchorId="407DC1BD" wp14:editId="4EA751F4">
+            <wp:extent cx="5669915" cy="1266825"/>
+            <wp:effectExtent l="0" t="0" r="6985" b="9525"/>
+            <wp:docPr id="8" name="Imagen 8"/>
+            <wp:cNvGraphicFramePr>
+              <a:graphicFrameLocks xmlns:a="http://schemas.openxmlformats.org/drawingml/2006/main" noChangeAspect="1"/>
+            </wp:cNvGraphicFramePr>
+            <a:graphic xmlns:a="http://schemas.openxmlformats.org/drawingml/2006/main">
+              <a:graphicData uri="http://schemas.openxmlformats.org/drawingml/2006/picture">
+                <pic:pic xmlns:pic="http://schemas.openxmlformats.org/drawingml/2006/picture">
+                  <pic:nvPicPr>
+                    <pic:cNvPr id="0" name="Picture 3"/>
+                    <pic:cNvPicPr>
+                      <a:picLocks noChangeAspect="1" noChangeArrowheads="1"/>
+                    </pic:cNvPicPr>
+                  </pic:nvPicPr>
+                  <pic:blipFill rotWithShape="1">
+                    <a:blip r:embed="rId5">
+                      <a:extLst>
+                        <a:ext uri="{28A0092B-C50C-407E-A947-70E740481C1C}">
+                          <a14:useLocalDpi xmlns:a14="http://schemas.microsoft.com/office/drawing/2010/main" val="0"/>
+                        </a:ext>
+                      </a:extLst>
+                    </a:blip>
+                    <a:srcRect t="44541" b="11899"/>
+                    <a:stretch/>
+                  </pic:blipFill>
+                  <pic:spPr bwMode="auto">
+                    <a:xfrm>
+                      <a:off x="0" y="0"/>
+                      <a:ext cx="5669915" cy="1266825"/>
+                    </a:xfrm>
+                    <a:prstGeom prst="rect">
+                      <a:avLst/>
+                    </a:prstGeom>
+                    <a:noFill/>
+                    <a:ln>
+                      <a:noFill/>
+                    </a:ln>
+                    <a:extLst>
+                      <a:ext uri="{53640926-AAD7-44D8-BBD7-CCE9431645EC}">
+                        <a14:shadowObscured xmlns:a14="http://schemas.microsoft.com/office/drawing/2010/main"/>
+                      </a:ext>
+                    </a:extLst>
+                  </pic:spPr>
+                </pic:pic>
+              </a:graphicData>
+            </a:graphic>
+          </wp:inline>
+        </w:drawing>
+      </w:r>
+    </w:p>
+    <w:p>
+      <w:pPr>
+        <w:jc w:val="both"/>
+        <w:rPr>
+          <w:rFonts w:ascii="Arial" w:hAnsi="Arial" w:cs="Arial"/>
+          <w:sz w:val="24"/>
+          <w:szCs w:val="24"/>
+        </w:rPr>
+      </w:pPr>
+      <w:r>
+        <w:rPr>
+          <w:rFonts w:ascii="Arial" w:hAnsi="Arial" w:cs="Arial"/>
+          <w:sz w:val="24"/>
+          <w:szCs w:val="24"/>
+        </w:rPr>
+        <w:t xml:space="preserve">Si el usuario introduce el número 1 se le solicita ingresar el </w:t>
+      </w:r>
+      <w:r>
+        <w:rPr>
+          <w:rFonts w:ascii="Arial" w:hAnsi="Arial" w:cs="Arial"/>
+          <w:sz w:val="24"/>
+          <w:szCs w:val="24"/>
+        </w:rPr>
+        <w:t>mes</w:t>
+      </w:r>
+      <w:r>
+        <w:rPr>
+          <w:rFonts w:ascii="Arial" w:hAnsi="Arial" w:cs="Arial"/>
+          <w:sz w:val="24"/>
+          <w:szCs w:val="24"/>
+        </w:rPr>
+        <w:t xml:space="preserve"> </w:t>
+      </w:r>
+      <w:r>
+        <w:rPr>
+          <w:rFonts w:ascii="Arial" w:hAnsi="Arial" w:cs="Arial"/>
+          <w:sz w:val="24"/>
+          <w:szCs w:val="24"/>
+        </w:rPr>
+        <w:t>del que se quieren conocer los</w:t>
+      </w:r>
+      <w:r>
+        <w:rPr>
+          <w:rFonts w:ascii="Arial" w:hAnsi="Arial" w:cs="Arial"/>
+          <w:sz w:val="24"/>
+          <w:szCs w:val="24"/>
+        </w:rPr>
+        <w:t xml:space="preserve"> datos</w:t>
+      </w:r>
+      <w:r>
+        <w:rPr>
+          <w:rFonts w:ascii="Arial" w:hAnsi="Arial" w:cs="Arial"/>
+          <w:sz w:val="24"/>
+          <w:szCs w:val="24"/>
+        </w:rPr>
+        <w:t>.</w:t>
+      </w:r>
+    </w:p>
+    <w:p>
+      <w:pPr>
+        <w:jc w:val="both"/>
+        <w:rPr>
+          <w:rFonts w:ascii="Arial" w:hAnsi="Arial" w:cs="Arial"/>
+          <w:sz w:val="24"/>
+          <w:szCs w:val="24"/>
+        </w:rPr>
+      </w:pPr>
+      <w:r>
+        <w:rPr>
+          <w:noProof/>
+        </w:rPr>
+        <w:drawing>
+          <wp:inline distT="0" distB="0" distL="0" distR="0" wp14:anchorId="110D6DB4" wp14:editId="0335A8F2">
+            <wp:extent cx="2533650" cy="2233047"/>
+            <wp:effectExtent l="0" t="0" r="0" b="0"/>
+            <wp:docPr id="9" name="Imagen 9"/>
+            <wp:cNvGraphicFramePr>
+              <a:graphicFrameLocks xmlns:a="http://schemas.openxmlformats.org/drawingml/2006/main" noChangeAspect="1"/>
+            </wp:cNvGraphicFramePr>
+            <a:graphic xmlns:a="http://schemas.openxmlformats.org/drawingml/2006/main">
+              <a:graphicData uri="http://schemas.openxmlformats.org/drawingml/2006/picture">
+                <pic:pic xmlns:pic="http://schemas.openxmlformats.org/drawingml/2006/picture">
+                  <pic:nvPicPr>
+                    <pic:cNvPr id="0" name="Picture 3"/>
+                    <pic:cNvPicPr>
+                      <a:picLocks noChangeAspect="1" noChangeArrowheads="1"/>
+                    </pic:cNvPicPr>
+                  </pic:nvPicPr>
+                  <pic:blipFill rotWithShape="1">
+                    <a:blip r:embed="rId6">
+                      <a:extLst>
+                        <a:ext uri="{28A0092B-C50C-407E-A947-70E740481C1C}">
+                          <a14:useLocalDpi xmlns:a14="http://schemas.microsoft.com/office/drawing/2010/main" val="0"/>
+                        </a:ext>
+                      </a:extLst>
+                    </a:blip>
+                    <a:srcRect l="61949" t="69198" r="28037" b="15089"/>
+                    <a:stretch/>
+                  </pic:blipFill>
+                  <pic:spPr bwMode="auto">
+                    <a:xfrm>
+                      <a:off x="0" y="0"/>
+                      <a:ext cx="2536540" cy="2235594"/>
+                    </a:xfrm>
+                    <a:prstGeom prst="rect">
+                      <a:avLst/>
+                    </a:prstGeom>
+                    <a:noFill/>
+                    <a:ln>
+                      <a:noFill/>
+                    </a:ln>
+                    <a:extLst>
+                      <a:ext uri="{53640926-AAD7-44D8-BBD7-CCE9431645EC}">
+                        <a14:shadowObscured xmlns:a14="http://schemas.microsoft.com/office/drawing/2010/main"/>
+                      </a:ext>
+                    </a:extLst>
+                  </pic:spPr>
+                </pic:pic>
+              </a:graphicData>
+            </a:graphic>
+          </wp:inline>
+        </w:drawing>
+      </w:r>
+    </w:p>
+    <w:p>
+      <w:pPr>
+        <w:jc w:val="both"/>
+        <w:rPr>
+          <w:rFonts w:ascii="Arial" w:hAnsi="Arial" w:cs="Arial"/>
+          <w:sz w:val="24"/>
+          <w:szCs w:val="24"/>
+        </w:rPr>
+      </w:pPr>
+      <w:r>
+        <w:rPr>
+          <w:rFonts w:ascii="Arial" w:hAnsi="Arial" w:cs="Arial"/>
+          <w:sz w:val="24"/>
+          <w:szCs w:val="24"/>
+        </w:rPr>
+        <w:lastRenderedPageBreak/>
+        <w:t>Posteriormente se lo solicita ingresar el día del que se quieren conocer los datos.</w:t>
+      </w:r>
+    </w:p>
+    <w:p>
+      <w:pPr>
+        <w:jc w:val="both"/>
+        <w:rPr>
+          <w:rFonts w:ascii="Arial" w:hAnsi="Arial" w:cs="Arial"/>
+          <w:sz w:val="24"/>
+          <w:szCs w:val="24"/>
+        </w:rPr>
+      </w:pPr>
+      <w:r>
+        <w:rPr>
+          <w:noProof/>
+        </w:rPr>
+        <w:drawing>
+          <wp:inline distT="0" distB="0" distL="0" distR="0" wp14:anchorId="41AF8FA9" wp14:editId="48140A2F">
+            <wp:extent cx="2028825" cy="3196936"/>
+            <wp:effectExtent l="0" t="0" r="0" b="3810"/>
+            <wp:docPr id="10" name="Imagen 10"/>
+            <wp:cNvGraphicFramePr>
+              <a:graphicFrameLocks xmlns:a="http://schemas.openxmlformats.org/drawingml/2006/main" noChangeAspect="1"/>
+            </wp:cNvGraphicFramePr>
+            <a:graphic xmlns:a="http://schemas.openxmlformats.org/drawingml/2006/main">
+              <a:graphicData uri="http://schemas.openxmlformats.org/drawingml/2006/picture">
+                <pic:pic xmlns:pic="http://schemas.openxmlformats.org/drawingml/2006/picture">
+                  <pic:nvPicPr>
+                    <pic:cNvPr id="0" name="Picture 5"/>
+                    <pic:cNvPicPr>
+                      <a:picLocks noChangeAspect="1" noChangeArrowheads="1"/>
+                    </pic:cNvPicPr>
+                  </pic:nvPicPr>
+                  <pic:blipFill rotWithShape="1">
+                    <a:blip r:embed="rId7">
+                      <a:extLst>
+                        <a:ext uri="{28A0092B-C50C-407E-A947-70E740481C1C}">
+                          <a14:useLocalDpi xmlns:a14="http://schemas.microsoft.com/office/drawing/2010/main" val="0"/>
+                        </a:ext>
+                      </a:extLst>
+                    </a:blip>
+                    <a:srcRect l="61949" t="54089" r="26849" b="14485"/>
+                    <a:stretch/>
+                  </pic:blipFill>
+                  <pic:spPr bwMode="auto">
+                    <a:xfrm>
+                      <a:off x="0" y="0"/>
+                      <a:ext cx="2033537" cy="3204361"/>
+                    </a:xfrm>
+                    <a:prstGeom prst="rect">
+                      <a:avLst/>
+                    </a:prstGeom>
+                    <a:noFill/>
+                    <a:ln>
+                      <a:noFill/>
+                    </a:ln>
+                    <a:extLst>
+                      <a:ext uri="{53640926-AAD7-44D8-BBD7-CCE9431645EC}">
+                        <a14:shadowObscured xmlns:a14="http://schemas.microsoft.com/office/drawing/2010/main"/>
+                      </a:ext>
+                    </a:extLst>
+                  </pic:spPr>
+                </pic:pic>
+              </a:graphicData>
+            </a:graphic>
+          </wp:inline>
+        </w:drawing>
+      </w:r>
+    </w:p>
+    <w:p>
+      <w:pPr>
+        <w:jc w:val="both"/>
+        <w:rPr>
+          <w:rFonts w:ascii="Arial" w:hAnsi="Arial" w:cs="Arial"/>
+          <w:sz w:val="24"/>
+          <w:szCs w:val="24"/>
+        </w:rPr>
+      </w:pPr>
+      <w:r>
+        <w:rPr>
+          <w:rFonts w:ascii="Arial" w:hAnsi="Arial" w:cs="Arial"/>
+          <w:sz w:val="24"/>
+          <w:szCs w:val="24"/>
+        </w:rPr>
+        <w:t>Finalmente se muestran los datos.</w:t>
+      </w:r>
+    </w:p>
+    <w:p>
+      <w:pPr>
+        <w:jc w:val="both"/>
+        <w:rPr>
+          <w:rFonts w:ascii="Arial" w:hAnsi="Arial" w:cs="Arial"/>
+          <w:sz w:val="24"/>
+          <w:szCs w:val="24"/>
+        </w:rPr>
+      </w:pPr>
+      <w:r>
+        <w:rPr>
+          <w:noProof/>
+        </w:rPr>
+        <w:drawing>
+          <wp:inline distT="0" distB="0" distL="0" distR="0" wp14:anchorId="7DDB9652" wp14:editId="01742741">
+            <wp:extent cx="5563914" cy="1152525"/>
+            <wp:effectExtent l="0" t="0" r="0" b="0"/>
+            <wp:docPr id="11" name="Imagen 11"/>
+            <wp:cNvGraphicFramePr>
+              <a:graphicFrameLocks xmlns:a="http://schemas.openxmlformats.org/drawingml/2006/main" noChangeAspect="1"/>
+            </wp:cNvGraphicFramePr>
+            <a:graphic xmlns:a="http://schemas.openxmlformats.org/drawingml/2006/main">
+              <a:graphicData uri="http://schemas.openxmlformats.org/drawingml/2006/picture">
+                <pic:pic xmlns:pic="http://schemas.openxmlformats.org/drawingml/2006/picture">
+                  <pic:nvPicPr>
+                    <pic:cNvPr id="0" name="Picture 7"/>
+                    <pic:cNvPicPr>
+                      <a:picLocks noChangeAspect="1" noChangeArrowheads="1"/>
+                    </pic:cNvPicPr>
+                  </pic:nvPicPr>
+                  <pic:blipFill rotWithShape="1">
+                    <a:blip r:embed="rId8">
+                      <a:extLst>
+                        <a:ext uri="{28A0092B-C50C-407E-A947-70E740481C1C}">
+                          <a14:useLocalDpi xmlns:a14="http://schemas.microsoft.com/office/drawing/2010/main" val="0"/>
+                        </a:ext>
+                      </a:extLst>
+                    </a:blip>
+                    <a:srcRect l="61949" t="66781" r="14290" b="24455"/>
+                    <a:stretch/>
+                  </pic:blipFill>
+                  <pic:spPr bwMode="auto">
+                    <a:xfrm>
+                      <a:off x="0" y="0"/>
+                      <a:ext cx="5582758" cy="1156428"/>
+                    </a:xfrm>
+                    <a:prstGeom prst="rect">
+                      <a:avLst/>
+                    </a:prstGeom>
+                    <a:noFill/>
+                    <a:ln>
+                      <a:noFill/>
+                    </a:ln>
+                    <a:extLst>
+                      <a:ext uri="{53640926-AAD7-44D8-BBD7-CCE9431645EC}">
+                        <a14:shadowObscured xmlns:a14="http://schemas.microsoft.com/office/drawing/2010/main"/>
+                      </a:ext>
+                    </a:extLst>
+                  </pic:spPr>
+                </pic:pic>
+              </a:graphicData>
+            </a:graphic>
+          </wp:inline>
+        </w:drawing>
       </w:r>
     </w:p>
     <w:p>
@@ -778,10 +1194,77 @@
       </w:pPr>
       <w:r>
         <w:rPr>
-          <w:rFonts w:ascii="Arial" w:hAnsi="Arial" w:cs="Arial"/>
-          <w:sz w:val="24"/>
-          <w:szCs w:val="24"/>
-        </w:rPr>
+          <w:noProof/>
+        </w:rPr>
+        <w:drawing>
+          <wp:inline distT="0" distB="0" distL="0" distR="0" wp14:anchorId="73CE32C4" wp14:editId="559D55DE">
+            <wp:extent cx="4105275" cy="2726861"/>
+            <wp:effectExtent l="0" t="0" r="0" b="0"/>
+            <wp:docPr id="12" name="Imagen 12"/>
+            <wp:cNvGraphicFramePr>
+              <a:graphicFrameLocks xmlns:a="http://schemas.openxmlformats.org/drawingml/2006/main" noChangeAspect="1"/>
+            </wp:cNvGraphicFramePr>
+            <a:graphic xmlns:a="http://schemas.openxmlformats.org/drawingml/2006/main">
+              <a:graphicData uri="http://schemas.openxmlformats.org/drawingml/2006/picture">
+                <pic:pic xmlns:pic="http://schemas.openxmlformats.org/drawingml/2006/picture">
+                  <pic:nvPicPr>
+                    <pic:cNvPr id="0" name="Picture 9"/>
+                    <pic:cNvPicPr>
+                      <a:picLocks noChangeAspect="1" noChangeArrowheads="1"/>
+                    </pic:cNvPicPr>
+                  </pic:nvPicPr>
+                  <pic:blipFill rotWithShape="1">
+                    <a:blip r:embed="rId9">
+                      <a:extLst>
+                        <a:ext uri="{28A0092B-C50C-407E-A947-70E740481C1C}">
+                          <a14:useLocalDpi xmlns:a14="http://schemas.microsoft.com/office/drawing/2010/main" val="0"/>
+                        </a:ext>
+                      </a:extLst>
+                    </a:blip>
+                    <a:srcRect l="60930" t="60737" r="15819" b="11765"/>
+                    <a:stretch/>
+                  </pic:blipFill>
+                  <pic:spPr bwMode="auto">
+                    <a:xfrm>
+                      <a:off x="0" y="0"/>
+                      <a:ext cx="4117478" cy="2734967"/>
+                    </a:xfrm>
+                    <a:prstGeom prst="rect">
+                      <a:avLst/>
+                    </a:prstGeom>
+                    <a:noFill/>
+                    <a:ln>
+                      <a:noFill/>
+                    </a:ln>
+                    <a:extLst>
+                      <a:ext uri="{53640926-AAD7-44D8-BBD7-CCE9431645EC}">
+                        <a14:shadowObscured xmlns:a14="http://schemas.microsoft.com/office/drawing/2010/main"/>
+                      </a:ext>
+                    </a:extLst>
+                  </pic:spPr>
+                </pic:pic>
+              </a:graphicData>
+            </a:graphic>
+          </wp:inline>
+        </w:drawing>
+      </w:r>
+    </w:p>
+    <w:p>
+      <w:pPr>
+        <w:jc w:val="both"/>
+        <w:rPr>
+          <w:rFonts w:ascii="Arial" w:hAnsi="Arial" w:cs="Arial"/>
+          <w:sz w:val="24"/>
+          <w:szCs w:val="24"/>
+        </w:rPr>
+      </w:pPr>
+      <w:r>
+        <w:rPr>
+          <w:rFonts w:ascii="Arial" w:hAnsi="Arial" w:cs="Arial"/>
+          <w:sz w:val="24"/>
+          <w:szCs w:val="24"/>
+        </w:rPr>
+        <w:lastRenderedPageBreak/>
         <w:t xml:space="preserve">Si se introduce el número 3 se le pide al usuario que introduzca un número del 1 a 5 (correspondientes a los meses de </w:t>
       </w:r>
       <w:proofErr w:type="gramStart"/>
@@ -904,6 +1387,127 @@
       </w:pPr>
       <w:r>
         <w:rPr>
+          <w:noProof/>
+        </w:rPr>
+        <w:drawing>
+          <wp:inline distT="0" distB="0" distL="0" distR="0" wp14:anchorId="3052394C" wp14:editId="2BFC1836">
+            <wp:extent cx="3800475" cy="6116955"/>
+            <wp:effectExtent l="0" t="0" r="9525" b="0"/>
+            <wp:docPr id="7" name="Imagen 7"/>
+            <wp:cNvGraphicFramePr>
+              <a:graphicFrameLocks xmlns:a="http://schemas.openxmlformats.org/drawingml/2006/main" noChangeAspect="1"/>
+            </wp:cNvGraphicFramePr>
+            <a:graphic xmlns:a="http://schemas.openxmlformats.org/drawingml/2006/main">
+              <a:graphicData uri="http://schemas.openxmlformats.org/drawingml/2006/picture">
+                <pic:pic xmlns:pic="http://schemas.openxmlformats.org/drawingml/2006/picture">
+                  <pic:nvPicPr>
+                    <pic:cNvPr id="1" name=""/>
+                    <pic:cNvPicPr/>
+                  </pic:nvPicPr>
+                  <pic:blipFill rotWithShape="1">
+                    <a:blip r:embed="rId10"/>
+                    <a:srcRect l="3224" t="13579" r="78955" b="35426"/>
+                    <a:stretch/>
+                  </pic:blipFill>
+                  <pic:spPr bwMode="auto">
+                    <a:xfrm>
+                      <a:off x="0" y="0"/>
+                      <a:ext cx="3805336" cy="6124779"/>
+                    </a:xfrm>
+                    <a:prstGeom prst="rect">
+                      <a:avLst/>
+                    </a:prstGeom>
+                    <a:ln>
+                      <a:noFill/>
+                    </a:ln>
+                    <a:extLst>
+                      <a:ext uri="{53640926-AAD7-44D8-BBD7-CCE9431645EC}">
+                        <a14:shadowObscured xmlns:a14="http://schemas.microsoft.com/office/drawing/2010/main"/>
+                      </a:ext>
+                    </a:extLst>
+                  </pic:spPr>
+                </pic:pic>
+              </a:graphicData>
+            </a:graphic>
+          </wp:inline>
+        </w:drawing>
+      </w:r>
+    </w:p>
+    <w:p>
+      <w:pPr>
+        <w:jc w:val="both"/>
+        <w:rPr>
+          <w:rFonts w:ascii="Arial" w:hAnsi="Arial" w:cs="Arial"/>
+          <w:sz w:val="24"/>
+          <w:szCs w:val="24"/>
+        </w:rPr>
+      </w:pPr>
+      <w:r>
+        <w:rPr>
+          <w:rFonts w:ascii="Arial" w:hAnsi="Arial" w:cs="Arial"/>
+          <w:noProof/>
+          <w:sz w:val="24"/>
+          <w:szCs w:val="24"/>
+        </w:rPr>
+        <w:lastRenderedPageBreak/>
+        <w:drawing>
+          <wp:inline distT="0" distB="0" distL="0" distR="0" wp14:anchorId="5D4B1EA5" wp14:editId="6C3EACC4">
+            <wp:extent cx="5608955" cy="2773680"/>
+            <wp:effectExtent l="0" t="0" r="0" b="7620"/>
+            <wp:docPr id="5" name="Imagen 5"/>
+            <wp:cNvGraphicFramePr>
+              <a:graphicFrameLocks xmlns:a="http://schemas.openxmlformats.org/drawingml/2006/main" noChangeAspect="1"/>
+            </wp:cNvGraphicFramePr>
+            <a:graphic xmlns:a="http://schemas.openxmlformats.org/drawingml/2006/main">
+              <a:graphicData uri="http://schemas.openxmlformats.org/drawingml/2006/picture">
+                <pic:pic xmlns:pic="http://schemas.openxmlformats.org/drawingml/2006/picture">
+                  <pic:nvPicPr>
+                    <pic:cNvPr id="0" name="Picture 2"/>
+                    <pic:cNvPicPr>
+                      <a:picLocks noChangeAspect="1" noChangeArrowheads="1"/>
+                    </pic:cNvPicPr>
+                  </pic:nvPicPr>
+                  <pic:blipFill>
+                    <a:blip r:embed="rId11">
+                      <a:extLst>
+                        <a:ext uri="{28A0092B-C50C-407E-A947-70E740481C1C}">
+                          <a14:useLocalDpi xmlns:a14="http://schemas.microsoft.com/office/drawing/2010/main" val="0"/>
+                        </a:ext>
+                      </a:extLst>
+                    </a:blip>
+                    <a:srcRect/>
+                    <a:stretch>
+                      <a:fillRect/>
+                    </a:stretch>
+                  </pic:blipFill>
+                  <pic:spPr bwMode="auto">
+                    <a:xfrm>
+                      <a:off x="0" y="0"/>
+                      <a:ext cx="5608955" cy="2773680"/>
+                    </a:xfrm>
+                    <a:prstGeom prst="rect">
+                      <a:avLst/>
+                    </a:prstGeom>
+                    <a:noFill/>
+                  </pic:spPr>
+                </pic:pic>
+              </a:graphicData>
+            </a:graphic>
+          </wp:inline>
+        </w:drawing>
+      </w:r>
+    </w:p>
+    <w:p>
+      <w:pPr>
+        <w:jc w:val="both"/>
+        <w:rPr>
+          <w:rFonts w:ascii="Arial" w:hAnsi="Arial" w:cs="Arial"/>
+          <w:sz w:val="24"/>
+          <w:szCs w:val="24"/>
+        </w:rPr>
+      </w:pPr>
+      <w:r>
+        <w:rPr>
           <w:rFonts w:ascii="Arial" w:hAnsi="Arial" w:cs="Arial"/>
           <w:sz w:val="24"/>
           <w:szCs w:val="24"/>
@@ -964,20 +1568,70 @@
       </w:pPr>
       <w:r>
         <w:rPr>
-          <w:rFonts w:ascii="Arial" w:hAnsi="Arial" w:cs="Arial"/>
-          <w:sz w:val="24"/>
-          <w:szCs w:val="24"/>
-        </w:rPr>
-        <w:t>Si el número ingresado es entre 1 y 32 se dirigirá al usuario a un nuevo menú dentro del cual se mostrarán 4 opciones diferentes, la primera corresponde a la revisión de casos por día, la segunda a ver todos los casos del estado</w:t>
-      </w:r>
-      <w:r>
-        <w:rPr>
-          <w:rFonts w:ascii="Arial" w:hAnsi="Arial" w:cs="Arial"/>
-          <w:sz w:val="24"/>
-          <w:szCs w:val="24"/>
-        </w:rPr>
-        <w:t xml:space="preserve">, la tercera para ver la </w:t>
-      </w:r>
+          <w:noProof/>
+        </w:rPr>
+        <w:drawing>
+          <wp:inline distT="0" distB="0" distL="0" distR="0" wp14:anchorId="75F131CD" wp14:editId="31D4B0CF">
+            <wp:extent cx="3219450" cy="4086225"/>
+            <wp:effectExtent l="0" t="0" r="0" b="9525"/>
+            <wp:docPr id="3" name="Imagen 3"/>
+            <wp:cNvGraphicFramePr>
+              <a:graphicFrameLocks xmlns:a="http://schemas.openxmlformats.org/drawingml/2006/main" noChangeAspect="1"/>
+            </wp:cNvGraphicFramePr>
+            <a:graphic xmlns:a="http://schemas.openxmlformats.org/drawingml/2006/main">
+              <a:graphicData uri="http://schemas.openxmlformats.org/drawingml/2006/picture">
+                <pic:pic xmlns:pic="http://schemas.openxmlformats.org/drawingml/2006/picture">
+                  <pic:nvPicPr>
+                    <pic:cNvPr id="0" name="Picture 3"/>
+                    <pic:cNvPicPr>
+                      <a:picLocks noChangeAspect="1" noChangeArrowheads="1"/>
+                    </pic:cNvPicPr>
+                  </pic:nvPicPr>
+                  <pic:blipFill rotWithShape="1">
+                    <a:blip r:embed="rId12">
+                      <a:extLst>
+                        <a:ext uri="{28A0092B-C50C-407E-A947-70E740481C1C}">
+                          <a14:useLocalDpi xmlns:a14="http://schemas.microsoft.com/office/drawing/2010/main" val="0"/>
+                        </a:ext>
+                      </a:extLst>
+                    </a:blip>
+                    <a:srcRect l="60251" t="54996" r="26511" b="15088"/>
+                    <a:stretch/>
+                  </pic:blipFill>
+                  <pic:spPr bwMode="auto">
+                    <a:xfrm>
+                      <a:off x="0" y="0"/>
+                      <a:ext cx="3224866" cy="4093099"/>
+                    </a:xfrm>
+                    <a:prstGeom prst="rect">
+                      <a:avLst/>
+                    </a:prstGeom>
+                    <a:noFill/>
+                    <a:ln>
+                      <a:noFill/>
+                    </a:ln>
+                    <a:extLst>
+                      <a:ext uri="{53640926-AAD7-44D8-BBD7-CCE9431645EC}">
+                        <a14:shadowObscured xmlns:a14="http://schemas.microsoft.com/office/drawing/2010/main"/>
+                      </a:ext>
+                    </a:extLst>
+                  </pic:spPr>
+                </pic:pic>
+              </a:graphicData>
+            </a:graphic>
+          </wp:inline>
+        </w:drawing>
+      </w:r>
+    </w:p>
+    <w:p>
+      <w:pPr>
+        <w:jc w:val="both"/>
+        <w:rPr>
+          <w:rFonts w:ascii="Arial" w:hAnsi="Arial" w:cs="Arial"/>
+          <w:sz w:val="24"/>
+          <w:szCs w:val="24"/>
+        </w:rPr>
+      </w:pPr>
       <w:r>
         <w:rPr>
           <w:rFonts w:ascii="Arial" w:hAnsi="Arial" w:cs="Arial"/>
@@ -985,36 +1639,626 @@
           <w:szCs w:val="24"/>
         </w:rPr>
         <w:lastRenderedPageBreak/>
-        <w:t>gráfica de datos totales correspondiente al estado seleccionado y finalmente la cuarta opción para regresar al menú.</w:t>
-      </w:r>
-    </w:p>
-    <w:p>
-      <w:pPr>
-        <w:jc w:val="both"/>
-        <w:rPr>
-          <w:rFonts w:ascii="Arial" w:hAnsi="Arial" w:cs="Arial"/>
-          <w:sz w:val="24"/>
-          <w:szCs w:val="24"/>
-        </w:rPr>
-      </w:pPr>
-      <w:r>
-        <w:rPr>
-          <w:rFonts w:ascii="Arial" w:hAnsi="Arial" w:cs="Arial"/>
-          <w:sz w:val="24"/>
-          <w:szCs w:val="24"/>
-        </w:rPr>
-        <w:t>Si se selecciona la opción 1 se le pedirá al usuario que introduzca un día correspondiente al cual es de su interés para conocer los datos.</w:t>
-      </w:r>
-    </w:p>
-    <w:p>
-      <w:pPr>
-        <w:jc w:val="both"/>
-        <w:rPr>
-          <w:rFonts w:ascii="Arial" w:hAnsi="Arial" w:cs="Arial"/>
-          <w:sz w:val="24"/>
-          <w:szCs w:val="24"/>
-        </w:rPr>
-      </w:pPr>
+        <w:t xml:space="preserve">Si el número ingresado es entre 1 y 32 se dirigirá al usuario a un nuevo menú dentro del cual se mostrarán </w:t>
+      </w:r>
+      <w:r>
+        <w:rPr>
+          <w:rFonts w:ascii="Arial" w:hAnsi="Arial" w:cs="Arial"/>
+          <w:sz w:val="24"/>
+          <w:szCs w:val="24"/>
+        </w:rPr>
+        <w:t>5</w:t>
+      </w:r>
+      <w:r>
+        <w:rPr>
+          <w:rFonts w:ascii="Arial" w:hAnsi="Arial" w:cs="Arial"/>
+          <w:sz w:val="24"/>
+          <w:szCs w:val="24"/>
+        </w:rPr>
+        <w:t xml:space="preserve"> opciones diferentes, la primera corresponde a la revisión de casos por día</w:t>
+      </w:r>
+      <w:r>
+        <w:rPr>
+          <w:rFonts w:ascii="Arial" w:hAnsi="Arial" w:cs="Arial"/>
+          <w:sz w:val="24"/>
+          <w:szCs w:val="24"/>
+        </w:rPr>
+        <w:t>.</w:t>
+      </w:r>
+    </w:p>
+    <w:p>
+      <w:pPr>
+        <w:jc w:val="both"/>
+        <w:rPr>
+          <w:rFonts w:ascii="Arial" w:hAnsi="Arial" w:cs="Arial"/>
+          <w:sz w:val="24"/>
+          <w:szCs w:val="24"/>
+        </w:rPr>
+      </w:pPr>
+      <w:r>
+        <w:rPr>
+          <w:noProof/>
+        </w:rPr>
+        <w:drawing>
+          <wp:inline distT="0" distB="0" distL="0" distR="0" wp14:anchorId="4A18E226" wp14:editId="7C29E928">
+            <wp:extent cx="3457575" cy="2809280"/>
+            <wp:effectExtent l="0" t="0" r="0" b="0"/>
+            <wp:docPr id="14" name="Imagen 14"/>
+            <wp:cNvGraphicFramePr>
+              <a:graphicFrameLocks xmlns:a="http://schemas.openxmlformats.org/drawingml/2006/main" noChangeAspect="1"/>
+            </wp:cNvGraphicFramePr>
+            <a:graphic xmlns:a="http://schemas.openxmlformats.org/drawingml/2006/main">
+              <a:graphicData uri="http://schemas.openxmlformats.org/drawingml/2006/picture">
+                <pic:pic xmlns:pic="http://schemas.openxmlformats.org/drawingml/2006/picture">
+                  <pic:nvPicPr>
+                    <pic:cNvPr id="0" name="Picture 11"/>
+                    <pic:cNvPicPr>
+                      <a:picLocks noChangeAspect="1" noChangeArrowheads="1"/>
+                    </pic:cNvPicPr>
+                  </pic:nvPicPr>
+                  <pic:blipFill rotWithShape="1">
+                    <a:blip r:embed="rId13">
+                      <a:extLst>
+                        <a:ext uri="{28A0092B-C50C-407E-A947-70E740481C1C}">
+                          <a14:useLocalDpi xmlns:a14="http://schemas.microsoft.com/office/drawing/2010/main" val="0"/>
+                        </a:ext>
+                      </a:extLst>
+                    </a:blip>
+                    <a:srcRect l="60251" t="50161" r="15309" b="14484"/>
+                    <a:stretch/>
+                  </pic:blipFill>
+                  <pic:spPr bwMode="auto">
+                    <a:xfrm>
+                      <a:off x="0" y="0"/>
+                      <a:ext cx="3464579" cy="2814971"/>
+                    </a:xfrm>
+                    <a:prstGeom prst="rect">
+                      <a:avLst/>
+                    </a:prstGeom>
+                    <a:noFill/>
+                    <a:ln>
+                      <a:noFill/>
+                    </a:ln>
+                    <a:extLst>
+                      <a:ext uri="{53640926-AAD7-44D8-BBD7-CCE9431645EC}">
+                        <a14:shadowObscured xmlns:a14="http://schemas.microsoft.com/office/drawing/2010/main"/>
+                      </a:ext>
+                    </a:extLst>
+                  </pic:spPr>
+                </pic:pic>
+              </a:graphicData>
+            </a:graphic>
+          </wp:inline>
+        </w:drawing>
+      </w:r>
+    </w:p>
+    <w:p>
+      <w:pPr>
+        <w:jc w:val="both"/>
+        <w:rPr>
+          <w:rFonts w:ascii="Arial" w:hAnsi="Arial" w:cs="Arial"/>
+          <w:sz w:val="24"/>
+          <w:szCs w:val="24"/>
+        </w:rPr>
+      </w:pPr>
+      <w:r>
+        <w:rPr>
+          <w:noProof/>
+        </w:rPr>
+        <w:drawing>
+          <wp:inline distT="0" distB="0" distL="0" distR="0" wp14:anchorId="0168133E" wp14:editId="3513B966">
+            <wp:extent cx="2390775" cy="4103569"/>
+            <wp:effectExtent l="0" t="0" r="0" b="0"/>
+            <wp:docPr id="15" name="Imagen 15"/>
+            <wp:cNvGraphicFramePr>
+              <a:graphicFrameLocks xmlns:a="http://schemas.openxmlformats.org/drawingml/2006/main" noChangeAspect="1"/>
+            </wp:cNvGraphicFramePr>
+            <a:graphic xmlns:a="http://schemas.openxmlformats.org/drawingml/2006/main">
+              <a:graphicData uri="http://schemas.openxmlformats.org/drawingml/2006/picture">
+                <pic:pic xmlns:pic="http://schemas.openxmlformats.org/drawingml/2006/picture">
+                  <pic:nvPicPr>
+                    <pic:cNvPr id="0" name="Picture 13"/>
+                    <pic:cNvPicPr>
+                      <a:picLocks noChangeAspect="1" noChangeArrowheads="1"/>
+                    </pic:cNvPicPr>
+                  </pic:nvPicPr>
+                  <pic:blipFill rotWithShape="1">
+                    <a:blip r:embed="rId14">
+                      <a:extLst>
+                        <a:ext uri="{28A0092B-C50C-407E-A947-70E740481C1C}">
+                          <a14:useLocalDpi xmlns:a14="http://schemas.microsoft.com/office/drawing/2010/main" val="0"/>
+                        </a:ext>
+                      </a:extLst>
+                    </a:blip>
+                    <a:srcRect l="60590" t="50463" r="28039" b="14787"/>
+                    <a:stretch/>
+                  </pic:blipFill>
+                  <pic:spPr bwMode="auto">
+                    <a:xfrm>
+                      <a:off x="0" y="0"/>
+                      <a:ext cx="2399421" cy="4118410"/>
+                    </a:xfrm>
+                    <a:prstGeom prst="rect">
+                      <a:avLst/>
+                    </a:prstGeom>
+                    <a:noFill/>
+                    <a:ln>
+                      <a:noFill/>
+                    </a:ln>
+                    <a:extLst>
+                      <a:ext uri="{53640926-AAD7-44D8-BBD7-CCE9431645EC}">
+                        <a14:shadowObscured xmlns:a14="http://schemas.microsoft.com/office/drawing/2010/main"/>
+                      </a:ext>
+                    </a:extLst>
+                  </pic:spPr>
+                </pic:pic>
+              </a:graphicData>
+            </a:graphic>
+          </wp:inline>
+        </w:drawing>
+      </w:r>
+    </w:p>
+    <w:p>
+      <w:pPr>
+        <w:jc w:val="both"/>
+        <w:rPr>
+          <w:rFonts w:ascii="Arial" w:hAnsi="Arial" w:cs="Arial"/>
+          <w:sz w:val="24"/>
+          <w:szCs w:val="24"/>
+        </w:rPr>
+      </w:pPr>
+    </w:p>
+    <w:p>
+      <w:pPr>
+        <w:jc w:val="both"/>
+        <w:rPr>
+          <w:rFonts w:ascii="Arial" w:hAnsi="Arial" w:cs="Arial"/>
+          <w:sz w:val="24"/>
+          <w:szCs w:val="24"/>
+        </w:rPr>
+      </w:pPr>
+      <w:r>
+        <w:rPr>
+          <w:noProof/>
+        </w:rPr>
+        <w:lastRenderedPageBreak/>
+        <w:drawing>
+          <wp:inline distT="0" distB="0" distL="0" distR="0" wp14:anchorId="6A205D21" wp14:editId="5A4D03F4">
+            <wp:extent cx="3114915" cy="2628900"/>
+            <wp:effectExtent l="0" t="0" r="9525" b="0"/>
+            <wp:docPr id="16" name="Imagen 16"/>
+            <wp:cNvGraphicFramePr>
+              <a:graphicFrameLocks xmlns:a="http://schemas.openxmlformats.org/drawingml/2006/main" noChangeAspect="1"/>
+            </wp:cNvGraphicFramePr>
+            <a:graphic xmlns:a="http://schemas.openxmlformats.org/drawingml/2006/main">
+              <a:graphicData uri="http://schemas.openxmlformats.org/drawingml/2006/picture">
+                <pic:pic xmlns:pic="http://schemas.openxmlformats.org/drawingml/2006/picture">
+                  <pic:nvPicPr>
+                    <pic:cNvPr id="0" name="Picture 15"/>
+                    <pic:cNvPicPr>
+                      <a:picLocks noChangeAspect="1" noChangeArrowheads="1"/>
+                    </pic:cNvPicPr>
+                  </pic:nvPicPr>
+                  <pic:blipFill rotWithShape="1">
+                    <a:blip r:embed="rId15">
+                      <a:extLst>
+                        <a:ext uri="{28A0092B-C50C-407E-A947-70E740481C1C}">
+                          <a14:useLocalDpi xmlns:a14="http://schemas.microsoft.com/office/drawing/2010/main" val="0"/>
+                        </a:ext>
+                      </a:extLst>
+                    </a:blip>
+                    <a:srcRect l="60590" t="50766" r="15479" b="13275"/>
+                    <a:stretch/>
+                  </pic:blipFill>
+                  <pic:spPr bwMode="auto">
+                    <a:xfrm>
+                      <a:off x="0" y="0"/>
+                      <a:ext cx="3146035" cy="2655165"/>
+                    </a:xfrm>
+                    <a:prstGeom prst="rect">
+                      <a:avLst/>
+                    </a:prstGeom>
+                    <a:noFill/>
+                    <a:ln>
+                      <a:noFill/>
+                    </a:ln>
+                    <a:extLst>
+                      <a:ext uri="{53640926-AAD7-44D8-BBD7-CCE9431645EC}">
+                        <a14:shadowObscured xmlns:a14="http://schemas.microsoft.com/office/drawing/2010/main"/>
+                      </a:ext>
+                    </a:extLst>
+                  </pic:spPr>
+                </pic:pic>
+              </a:graphicData>
+            </a:graphic>
+          </wp:inline>
+        </w:drawing>
+      </w:r>
+    </w:p>
+    <w:p>
+      <w:pPr>
+        <w:jc w:val="both"/>
+        <w:rPr>
+          <w:rFonts w:ascii="Arial" w:hAnsi="Arial" w:cs="Arial"/>
+          <w:sz w:val="24"/>
+          <w:szCs w:val="24"/>
+        </w:rPr>
+      </w:pPr>
+      <w:r>
+        <w:rPr>
+          <w:rFonts w:ascii="Arial" w:hAnsi="Arial" w:cs="Arial"/>
+          <w:sz w:val="24"/>
+          <w:szCs w:val="24"/>
+        </w:rPr>
+        <w:t>L</w:t>
+      </w:r>
+      <w:r>
+        <w:rPr>
+          <w:rFonts w:ascii="Arial" w:hAnsi="Arial" w:cs="Arial"/>
+          <w:sz w:val="24"/>
+          <w:szCs w:val="24"/>
+        </w:rPr>
+        <w:t>a segunda a ver todos los casos del estado</w:t>
+      </w:r>
+      <w:r>
+        <w:rPr>
+          <w:rFonts w:ascii="Arial" w:hAnsi="Arial" w:cs="Arial"/>
+          <w:sz w:val="24"/>
+          <w:szCs w:val="24"/>
+        </w:rPr>
+        <w:t>.</w:t>
+      </w:r>
+    </w:p>
+    <w:p>
+      <w:pPr>
+        <w:jc w:val="both"/>
+        <w:rPr>
+          <w:rFonts w:ascii="Arial" w:hAnsi="Arial" w:cs="Arial"/>
+          <w:sz w:val="24"/>
+          <w:szCs w:val="24"/>
+        </w:rPr>
+      </w:pPr>
+      <w:r>
+        <w:rPr>
+          <w:noProof/>
+        </w:rPr>
+        <w:drawing>
+          <wp:inline distT="0" distB="0" distL="0" distR="0" wp14:anchorId="4999928C" wp14:editId="1C630216">
+            <wp:extent cx="4429125" cy="1570883"/>
+            <wp:effectExtent l="0" t="0" r="0" b="0"/>
+            <wp:docPr id="2" name="Imagen 2"/>
+            <wp:cNvGraphicFramePr>
+              <a:graphicFrameLocks xmlns:a="http://schemas.openxmlformats.org/drawingml/2006/main" noChangeAspect="1"/>
+            </wp:cNvGraphicFramePr>
+            <a:graphic xmlns:a="http://schemas.openxmlformats.org/drawingml/2006/main">
+              <a:graphicData uri="http://schemas.openxmlformats.org/drawingml/2006/picture">
+                <pic:pic xmlns:pic="http://schemas.openxmlformats.org/drawingml/2006/picture">
+                  <pic:nvPicPr>
+                    <pic:cNvPr id="0" name="Picture 1"/>
+                    <pic:cNvPicPr>
+                      <a:picLocks noChangeAspect="1" noChangeArrowheads="1"/>
+                    </pic:cNvPicPr>
+                  </pic:nvPicPr>
+                  <pic:blipFill rotWithShape="1">
+                    <a:blip r:embed="rId16">
+                      <a:extLst>
+                        <a:ext uri="{28A0092B-C50C-407E-A947-70E740481C1C}">
+                          <a14:useLocalDpi xmlns:a14="http://schemas.microsoft.com/office/drawing/2010/main" val="0"/>
+                        </a:ext>
+                      </a:extLst>
+                    </a:blip>
+                    <a:srcRect l="60760" t="60737" b="14485"/>
+                    <a:stretch/>
+                  </pic:blipFill>
+                  <pic:spPr bwMode="auto">
+                    <a:xfrm>
+                      <a:off x="0" y="0"/>
+                      <a:ext cx="4459733" cy="1581739"/>
+                    </a:xfrm>
+                    <a:prstGeom prst="rect">
+                      <a:avLst/>
+                    </a:prstGeom>
+                    <a:noFill/>
+                    <a:ln>
+                      <a:noFill/>
+                    </a:ln>
+                    <a:extLst>
+                      <a:ext uri="{53640926-AAD7-44D8-BBD7-CCE9431645EC}">
+                        <a14:shadowObscured xmlns:a14="http://schemas.microsoft.com/office/drawing/2010/main"/>
+                      </a:ext>
+                    </a:extLst>
+                  </pic:spPr>
+                </pic:pic>
+              </a:graphicData>
+            </a:graphic>
+          </wp:inline>
+        </w:drawing>
+      </w:r>
+    </w:p>
+    <w:p>
+      <w:pPr>
+        <w:jc w:val="both"/>
+        <w:rPr>
+          <w:rFonts w:ascii="Arial" w:hAnsi="Arial" w:cs="Arial"/>
+          <w:sz w:val="24"/>
+          <w:szCs w:val="24"/>
+        </w:rPr>
+      </w:pPr>
+      <w:r>
+        <w:rPr>
+          <w:rFonts w:ascii="Arial" w:hAnsi="Arial" w:cs="Arial"/>
+          <w:sz w:val="24"/>
+          <w:szCs w:val="24"/>
+        </w:rPr>
+        <w:t>L</w:t>
+      </w:r>
+      <w:r>
+        <w:rPr>
+          <w:rFonts w:ascii="Arial" w:hAnsi="Arial" w:cs="Arial"/>
+          <w:sz w:val="24"/>
+          <w:szCs w:val="24"/>
+        </w:rPr>
+        <w:t>a tercera para ver la gráfica de datos totales correspondiente al estado seleccionado</w:t>
+      </w:r>
+      <w:r>
+        <w:rPr>
+          <w:rFonts w:ascii="Arial" w:hAnsi="Arial" w:cs="Arial"/>
+          <w:sz w:val="24"/>
+          <w:szCs w:val="24"/>
+        </w:rPr>
+        <w:t>.</w:t>
+      </w:r>
+    </w:p>
+    <w:p>
+      <w:pPr>
+        <w:jc w:val="both"/>
+        <w:rPr>
+          <w:rFonts w:ascii="Arial" w:hAnsi="Arial" w:cs="Arial"/>
+          <w:sz w:val="24"/>
+          <w:szCs w:val="24"/>
+        </w:rPr>
+      </w:pPr>
+      <w:r>
+        <w:rPr>
+          <w:noProof/>
+        </w:rPr>
+        <w:drawing>
+          <wp:inline distT="0" distB="0" distL="0" distR="0" wp14:anchorId="33243797" wp14:editId="75264D43">
+            <wp:extent cx="1962150" cy="2954504"/>
+            <wp:effectExtent l="0" t="0" r="0" b="0"/>
+            <wp:docPr id="4" name="Imagen 4"/>
+            <wp:cNvGraphicFramePr>
+              <a:graphicFrameLocks xmlns:a="http://schemas.openxmlformats.org/drawingml/2006/main" noChangeAspect="1"/>
+            </wp:cNvGraphicFramePr>
+            <a:graphic xmlns:a="http://schemas.openxmlformats.org/drawingml/2006/main">
+              <a:graphicData uri="http://schemas.openxmlformats.org/drawingml/2006/picture">
+                <pic:pic xmlns:pic="http://schemas.openxmlformats.org/drawingml/2006/picture">
+                  <pic:nvPicPr>
+                    <pic:cNvPr id="0" name="Picture 5"/>
+                    <pic:cNvPicPr>
+                      <a:picLocks noChangeAspect="1" noChangeArrowheads="1"/>
+                    </pic:cNvPicPr>
+                  </pic:nvPicPr>
+                  <pic:blipFill rotWithShape="1">
+                    <a:blip r:embed="rId17">
+                      <a:extLst>
+                        <a:ext uri="{28A0092B-C50C-407E-A947-70E740481C1C}">
+                          <a14:useLocalDpi xmlns:a14="http://schemas.microsoft.com/office/drawing/2010/main" val="0"/>
+                        </a:ext>
+                      </a:extLst>
+                    </a:blip>
+                    <a:srcRect l="60421" t="6950" r="10047" b="13879"/>
+                    <a:stretch/>
+                  </pic:blipFill>
+                  <pic:spPr bwMode="auto">
+                    <a:xfrm>
+                      <a:off x="0" y="0"/>
+                      <a:ext cx="1982578" cy="2985263"/>
+                    </a:xfrm>
+                    <a:prstGeom prst="rect">
+                      <a:avLst/>
+                    </a:prstGeom>
+                    <a:noFill/>
+                    <a:ln>
+                      <a:noFill/>
+                    </a:ln>
+                    <a:extLst>
+                      <a:ext uri="{53640926-AAD7-44D8-BBD7-CCE9431645EC}">
+                        <a14:shadowObscured xmlns:a14="http://schemas.microsoft.com/office/drawing/2010/main"/>
+                      </a:ext>
+                    </a:extLst>
+                  </pic:spPr>
+                </pic:pic>
+              </a:graphicData>
+            </a:graphic>
+          </wp:inline>
+        </w:drawing>
+      </w:r>
+    </w:p>
+    <w:p>
+      <w:pPr>
+        <w:jc w:val="both"/>
+        <w:rPr>
+          <w:rFonts w:ascii="Arial" w:hAnsi="Arial" w:cs="Arial"/>
+          <w:sz w:val="24"/>
+          <w:szCs w:val="24"/>
+        </w:rPr>
+      </w:pPr>
+      <w:r>
+        <w:rPr>
+          <w:rFonts w:ascii="Arial" w:hAnsi="Arial" w:cs="Arial"/>
+          <w:sz w:val="24"/>
+          <w:szCs w:val="24"/>
+        </w:rPr>
+        <w:lastRenderedPageBreak/>
+        <w:t xml:space="preserve">La </w:t>
+      </w:r>
+      <w:r>
+        <w:rPr>
+          <w:rFonts w:ascii="Arial" w:hAnsi="Arial" w:cs="Arial"/>
+          <w:sz w:val="24"/>
+          <w:szCs w:val="24"/>
+        </w:rPr>
+        <w:t>cuarta opción para</w:t>
+      </w:r>
+      <w:r>
+        <w:rPr>
+          <w:rFonts w:ascii="Arial" w:hAnsi="Arial" w:cs="Arial"/>
+          <w:sz w:val="24"/>
+          <w:szCs w:val="24"/>
+        </w:rPr>
+        <w:t xml:space="preserve"> ver los casos totales.</w:t>
+      </w:r>
+    </w:p>
+    <w:p>
+      <w:pPr>
+        <w:jc w:val="both"/>
+        <w:rPr>
+          <w:rFonts w:ascii="Arial" w:hAnsi="Arial" w:cs="Arial"/>
+          <w:sz w:val="24"/>
+          <w:szCs w:val="24"/>
+        </w:rPr>
+      </w:pPr>
+      <w:r>
+        <w:rPr>
+          <w:noProof/>
+        </w:rPr>
+        <w:drawing>
+          <wp:inline distT="0" distB="0" distL="0" distR="0" wp14:anchorId="091F7E38" wp14:editId="4A88AA82">
+            <wp:extent cx="2876550" cy="3785804"/>
+            <wp:effectExtent l="0" t="0" r="0" b="5715"/>
+            <wp:docPr id="6" name="Imagen 6"/>
+            <wp:cNvGraphicFramePr>
+              <a:graphicFrameLocks xmlns:a="http://schemas.openxmlformats.org/drawingml/2006/main" noChangeAspect="1"/>
+            </wp:cNvGraphicFramePr>
+            <a:graphic xmlns:a="http://schemas.openxmlformats.org/drawingml/2006/main">
+              <a:graphicData uri="http://schemas.openxmlformats.org/drawingml/2006/picture">
+                <pic:pic xmlns:pic="http://schemas.openxmlformats.org/drawingml/2006/picture">
+                  <pic:nvPicPr>
+                    <pic:cNvPr id="0" name="Picture 7"/>
+                    <pic:cNvPicPr>
+                      <a:picLocks noChangeAspect="1" noChangeArrowheads="1"/>
+                    </pic:cNvPicPr>
+                  </pic:nvPicPr>
+                  <pic:blipFill rotWithShape="1">
+                    <a:blip r:embed="rId18">
+                      <a:extLst>
+                        <a:ext uri="{28A0092B-C50C-407E-A947-70E740481C1C}">
+                          <a14:useLocalDpi xmlns:a14="http://schemas.microsoft.com/office/drawing/2010/main" val="0"/>
+                        </a:ext>
+                      </a:extLst>
+                    </a:blip>
+                    <a:srcRect l="60760" t="15713" r="9708" b="15089"/>
+                    <a:stretch/>
+                  </pic:blipFill>
+                  <pic:spPr bwMode="auto">
+                    <a:xfrm>
+                      <a:off x="0" y="0"/>
+                      <a:ext cx="2884084" cy="3795719"/>
+                    </a:xfrm>
+                    <a:prstGeom prst="rect">
+                      <a:avLst/>
+                    </a:prstGeom>
+                    <a:noFill/>
+                    <a:ln>
+                      <a:noFill/>
+                    </a:ln>
+                    <a:extLst>
+                      <a:ext uri="{53640926-AAD7-44D8-BBD7-CCE9431645EC}">
+                        <a14:shadowObscured xmlns:a14="http://schemas.microsoft.com/office/drawing/2010/main"/>
+                      </a:ext>
+                    </a:extLst>
+                  </pic:spPr>
+                </pic:pic>
+              </a:graphicData>
+            </a:graphic>
+          </wp:inline>
+        </w:drawing>
+      </w:r>
+    </w:p>
+    <w:p>
+      <w:pPr>
+        <w:jc w:val="both"/>
+        <w:rPr>
+          <w:rFonts w:ascii="Arial" w:hAnsi="Arial" w:cs="Arial"/>
+          <w:sz w:val="24"/>
+          <w:szCs w:val="24"/>
+        </w:rPr>
+      </w:pPr>
+      <w:r>
+        <w:rPr>
+          <w:rFonts w:ascii="Arial" w:hAnsi="Arial" w:cs="Arial"/>
+          <w:sz w:val="24"/>
+          <w:szCs w:val="24"/>
+        </w:rPr>
+        <w:t>Y la quinta devolverá al usuario al menú principal.</w:t>
+      </w:r>
+    </w:p>
+    <w:p>
+      <w:pPr>
+        <w:jc w:val="both"/>
+        <w:rPr>
+          <w:rFonts w:ascii="Arial" w:hAnsi="Arial" w:cs="Arial"/>
+          <w:sz w:val="24"/>
+          <w:szCs w:val="24"/>
+        </w:rPr>
+      </w:pPr>
+      <w:r>
+        <w:rPr>
+          <w:noProof/>
+        </w:rPr>
+        <w:drawing>
+          <wp:inline distT="0" distB="0" distL="0" distR="0" wp14:anchorId="5D343CF1" wp14:editId="13DA56E5">
+            <wp:extent cx="5703082" cy="962025"/>
+            <wp:effectExtent l="0" t="0" r="0" b="0"/>
+            <wp:docPr id="13" name="Imagen 13"/>
+            <wp:cNvGraphicFramePr>
+              <a:graphicFrameLocks xmlns:a="http://schemas.openxmlformats.org/drawingml/2006/main" noChangeAspect="1"/>
+            </wp:cNvGraphicFramePr>
+            <a:graphic xmlns:a="http://schemas.openxmlformats.org/drawingml/2006/main">
+              <a:graphicData uri="http://schemas.openxmlformats.org/drawingml/2006/picture">
+                <pic:pic xmlns:pic="http://schemas.openxmlformats.org/drawingml/2006/picture">
+                  <pic:nvPicPr>
+                    <pic:cNvPr id="0" name="Picture 9"/>
+                    <pic:cNvPicPr>
+                      <a:picLocks noChangeAspect="1" noChangeArrowheads="1"/>
+                    </pic:cNvPicPr>
+                  </pic:nvPicPr>
+                  <pic:blipFill rotWithShape="1">
+                    <a:blip r:embed="rId19">
+                      <a:extLst>
+                        <a:ext uri="{28A0092B-C50C-407E-A947-70E740481C1C}">
+                          <a14:useLocalDpi xmlns:a14="http://schemas.microsoft.com/office/drawing/2010/main" val="0"/>
+                        </a:ext>
+                      </a:extLst>
+                    </a:blip>
+                    <a:srcRect l="60760" t="74033" b="14182"/>
+                    <a:stretch/>
+                  </pic:blipFill>
+                  <pic:spPr bwMode="auto">
+                    <a:xfrm>
+                      <a:off x="0" y="0"/>
+                      <a:ext cx="5709287" cy="963072"/>
+                    </a:xfrm>
+                    <a:prstGeom prst="rect">
+                      <a:avLst/>
+                    </a:prstGeom>
+                    <a:noFill/>
+                    <a:ln>
+                      <a:noFill/>
+                    </a:ln>
+                    <a:extLst>
+                      <a:ext uri="{53640926-AAD7-44D8-BBD7-CCE9431645EC}">
+                        <a14:shadowObscured xmlns:a14="http://schemas.microsoft.com/office/drawing/2010/main"/>
+                      </a:ext>
+                    </a:extLst>
+                  </pic:spPr>
+                </pic:pic>
+              </a:graphicData>
+            </a:graphic>
+          </wp:inline>
+        </w:drawing>
+      </w:r>
     </w:p>
     <w:sectPr>
       <w:pgSz w:w="12240" w:h="15840"/>

--- a/Reflexión programación.docx
+++ b/Reflexión programación.docx
@@ -646,18 +646,100 @@
         <w:jc w:val="both"/>
         <w:rPr>
           <w:rFonts w:ascii="Arial" w:hAnsi="Arial" w:cs="Arial"/>
-          <w:sz w:val="24"/>
-          <w:szCs w:val="24"/>
-        </w:rPr>
-      </w:pPr>
-      <w:r>
-        <w:rPr>
-          <w:rFonts w:ascii="Arial" w:hAnsi="Arial" w:cs="Arial"/>
           <w:b/>
           <w:bCs/>
           <w:sz w:val="28"/>
           <w:szCs w:val="28"/>
         </w:rPr>
+      </w:pPr>
+      <w:r>
+        <w:rPr>
+          <w:rFonts w:ascii="Arial" w:hAnsi="Arial" w:cs="Arial"/>
+          <w:b/>
+          <w:bCs/>
+          <w:sz w:val="28"/>
+          <w:szCs w:val="28"/>
+        </w:rPr>
+        <w:t>Algoritmo:</w:t>
+      </w:r>
+    </w:p>
+    <w:p>
+      <w:pPr>
+        <w:jc w:val="both"/>
+        <w:rPr>
+          <w:rFonts w:ascii="Arial" w:hAnsi="Arial" w:cs="Arial"/>
+          <w:b/>
+          <w:bCs/>
+          <w:sz w:val="28"/>
+          <w:szCs w:val="28"/>
+        </w:rPr>
+      </w:pPr>
+      <w:r>
+        <w:rPr>
+          <w:noProof/>
+        </w:rPr>
+        <w:drawing>
+          <wp:inline distT="0" distB="0" distL="0" distR="0" wp14:anchorId="124838A2" wp14:editId="1750F844">
+            <wp:extent cx="5658384" cy="5534025"/>
+            <wp:effectExtent l="0" t="0" r="0" b="0"/>
+            <wp:docPr id="17" name="Imagen 17"/>
+            <wp:cNvGraphicFramePr>
+              <a:graphicFrameLocks xmlns:a="http://schemas.openxmlformats.org/drawingml/2006/main" noChangeAspect="1"/>
+            </wp:cNvGraphicFramePr>
+            <a:graphic xmlns:a="http://schemas.openxmlformats.org/drawingml/2006/main">
+              <a:graphicData uri="http://schemas.openxmlformats.org/drawingml/2006/picture">
+                <pic:pic xmlns:pic="http://schemas.openxmlformats.org/drawingml/2006/picture">
+                  <pic:nvPicPr>
+                    <pic:cNvPr id="1" name=""/>
+                    <pic:cNvPicPr/>
+                  </pic:nvPicPr>
+                  <pic:blipFill rotWithShape="1">
+                    <a:blip r:embed="rId5"/>
+                    <a:srcRect l="34114" t="12070" r="19552" b="7363"/>
+                    <a:stretch/>
+                  </pic:blipFill>
+                  <pic:spPr bwMode="auto">
+                    <a:xfrm>
+                      <a:off x="0" y="0"/>
+                      <a:ext cx="5672634" cy="5547962"/>
+                    </a:xfrm>
+                    <a:prstGeom prst="rect">
+                      <a:avLst/>
+                    </a:prstGeom>
+                    <a:ln>
+                      <a:noFill/>
+                    </a:ln>
+                    <a:extLst>
+                      <a:ext uri="{53640926-AAD7-44D8-BBD7-CCE9431645EC}">
+                        <a14:shadowObscured xmlns:a14="http://schemas.microsoft.com/office/drawing/2010/main"/>
+                      </a:ext>
+                    </a:extLst>
+                  </pic:spPr>
+                </pic:pic>
+              </a:graphicData>
+            </a:graphic>
+          </wp:inline>
+        </w:drawing>
+      </w:r>
+    </w:p>
+    <w:p>
+      <w:pPr>
+        <w:jc w:val="both"/>
+        <w:rPr>
+          <w:rFonts w:ascii="Arial" w:hAnsi="Arial" w:cs="Arial"/>
+          <w:sz w:val="24"/>
+          <w:szCs w:val="24"/>
+        </w:rPr>
+      </w:pPr>
+      <w:r>
+        <w:rPr>
+          <w:rFonts w:ascii="Arial" w:hAnsi="Arial" w:cs="Arial"/>
+          <w:b/>
+          <w:bCs/>
+          <w:sz w:val="28"/>
+          <w:szCs w:val="28"/>
+        </w:rPr>
+        <w:lastRenderedPageBreak/>
         <w:t>Descripción:</w:t>
       </w:r>
     </w:p>
@@ -837,7 +919,7 @@
                     </pic:cNvPicPr>
                   </pic:nvPicPr>
                   <pic:blipFill rotWithShape="1">
-                    <a:blip r:embed="rId5">
+                    <a:blip r:embed="rId6">
                       <a:extLst>
                         <a:ext uri="{28A0092B-C50C-407E-A947-70E740481C1C}">
                           <a14:useLocalDpi xmlns:a14="http://schemas.microsoft.com/office/drawing/2010/main" val="0"/>
@@ -961,7 +1043,7 @@
                     </pic:cNvPicPr>
                   </pic:nvPicPr>
                   <pic:blipFill rotWithShape="1">
-                    <a:blip r:embed="rId6">
+                    <a:blip r:embed="rId7">
                       <a:extLst>
                         <a:ext uri="{28A0092B-C50C-407E-A947-70E740481C1C}">
                           <a14:useLocalDpi xmlns:a14="http://schemas.microsoft.com/office/drawing/2010/main" val="0"/>
@@ -1005,6 +1087,76 @@
           <w:szCs w:val="24"/>
         </w:rPr>
       </w:pPr>
+    </w:p>
+    <w:p>
+      <w:pPr>
+        <w:jc w:val="both"/>
+        <w:rPr>
+          <w:rFonts w:ascii="Arial" w:hAnsi="Arial" w:cs="Arial"/>
+          <w:sz w:val="24"/>
+          <w:szCs w:val="24"/>
+        </w:rPr>
+      </w:pPr>
+    </w:p>
+    <w:p>
+      <w:pPr>
+        <w:jc w:val="both"/>
+        <w:rPr>
+          <w:rFonts w:ascii="Arial" w:hAnsi="Arial" w:cs="Arial"/>
+          <w:sz w:val="24"/>
+          <w:szCs w:val="24"/>
+        </w:rPr>
+      </w:pPr>
+    </w:p>
+    <w:p>
+      <w:pPr>
+        <w:jc w:val="both"/>
+        <w:rPr>
+          <w:rFonts w:ascii="Arial" w:hAnsi="Arial" w:cs="Arial"/>
+          <w:sz w:val="24"/>
+          <w:szCs w:val="24"/>
+        </w:rPr>
+      </w:pPr>
+    </w:p>
+    <w:p>
+      <w:pPr>
+        <w:jc w:val="both"/>
+        <w:rPr>
+          <w:rFonts w:ascii="Arial" w:hAnsi="Arial" w:cs="Arial"/>
+          <w:sz w:val="24"/>
+          <w:szCs w:val="24"/>
+        </w:rPr>
+      </w:pPr>
+    </w:p>
+    <w:p>
+      <w:pPr>
+        <w:jc w:val="both"/>
+        <w:rPr>
+          <w:rFonts w:ascii="Arial" w:hAnsi="Arial" w:cs="Arial"/>
+          <w:sz w:val="24"/>
+          <w:szCs w:val="24"/>
+        </w:rPr>
+      </w:pPr>
+    </w:p>
+    <w:p>
+      <w:pPr>
+        <w:jc w:val="both"/>
+        <w:rPr>
+          <w:rFonts w:ascii="Arial" w:hAnsi="Arial" w:cs="Arial"/>
+          <w:sz w:val="24"/>
+          <w:szCs w:val="24"/>
+        </w:rPr>
+      </w:pPr>
+    </w:p>
+    <w:p>
+      <w:pPr>
+        <w:jc w:val="both"/>
+        <w:rPr>
+          <w:rFonts w:ascii="Arial" w:hAnsi="Arial" w:cs="Arial"/>
+          <w:sz w:val="24"/>
+          <w:szCs w:val="24"/>
+        </w:rPr>
+      </w:pPr>
       <w:r>
         <w:rPr>
           <w:rFonts w:ascii="Arial" w:hAnsi="Arial" w:cs="Arial"/>
@@ -1046,7 +1198,7 @@
                     </pic:cNvPicPr>
                   </pic:nvPicPr>
                   <pic:blipFill rotWithShape="1">
-                    <a:blip r:embed="rId7">
+                    <a:blip r:embed="rId8">
                       <a:extLst>
                         <a:ext uri="{28A0092B-C50C-407E-A947-70E740481C1C}">
                           <a14:useLocalDpi xmlns:a14="http://schemas.microsoft.com/office/drawing/2010/main" val="0"/>
@@ -1130,7 +1282,7 @@
                     </pic:cNvPicPr>
                   </pic:nvPicPr>
                   <pic:blipFill rotWithShape="1">
-                    <a:blip r:embed="rId8">
+                    <a:blip r:embed="rId9">
                       <a:extLst>
                         <a:ext uri="{28A0092B-C50C-407E-A947-70E740481C1C}">
                           <a14:useLocalDpi xmlns:a14="http://schemas.microsoft.com/office/drawing/2010/main" val="0"/>
@@ -1214,7 +1366,7 @@
                     </pic:cNvPicPr>
                   </pic:nvPicPr>
                   <pic:blipFill rotWithShape="1">
-                    <a:blip r:embed="rId9">
+                    <a:blip r:embed="rId10">
                       <a:extLst>
                         <a:ext uri="{28A0092B-C50C-407E-A947-70E740481C1C}">
                           <a14:useLocalDpi xmlns:a14="http://schemas.microsoft.com/office/drawing/2010/main" val="0"/>
@@ -1283,33 +1435,363 @@
           <w:sz w:val="24"/>
           <w:szCs w:val="24"/>
         </w:rPr>
-        <w:t>, Abril, Mayo, Junio y Julio respectivamente), posteriormente se muestra una gráfica correspondiente al mes, evaluada por día y casos por día.</w:t>
-      </w:r>
-    </w:p>
-    <w:p>
-      <w:pPr>
-        <w:jc w:val="both"/>
-        <w:rPr>
-          <w:rFonts w:ascii="Arial" w:hAnsi="Arial" w:cs="Arial"/>
-          <w:sz w:val="24"/>
-          <w:szCs w:val="24"/>
-        </w:rPr>
-      </w:pPr>
-      <w:r>
-        <w:rPr>
-          <w:rFonts w:ascii="Arial" w:hAnsi="Arial" w:cs="Arial"/>
-          <w:sz w:val="24"/>
-          <w:szCs w:val="24"/>
-        </w:rPr>
-        <w:t>Y finalmente si el número es igual a 4</w:t>
-      </w:r>
-      <w:r>
-        <w:rPr>
-          <w:rFonts w:ascii="Arial" w:hAnsi="Arial" w:cs="Arial"/>
-          <w:sz w:val="24"/>
-          <w:szCs w:val="24"/>
-        </w:rPr>
-        <w:t xml:space="preserve"> se devuelve al usuario al menú principal.</w:t>
+        <w:t>, Abril, Mayo, Junio y Julio respectivamente)</w:t>
+      </w:r>
+      <w:r>
+        <w:rPr>
+          <w:rFonts w:ascii="Arial" w:hAnsi="Arial" w:cs="Arial"/>
+          <w:sz w:val="24"/>
+          <w:szCs w:val="24"/>
+        </w:rPr>
+        <w:t xml:space="preserve">. </w:t>
+      </w:r>
+    </w:p>
+    <w:p>
+      <w:pPr>
+        <w:jc w:val="both"/>
+        <w:rPr>
+          <w:rFonts w:ascii="Arial" w:hAnsi="Arial" w:cs="Arial"/>
+          <w:sz w:val="24"/>
+          <w:szCs w:val="24"/>
+        </w:rPr>
+      </w:pPr>
+      <w:r>
+        <w:rPr>
+          <w:noProof/>
+        </w:rPr>
+        <w:drawing>
+          <wp:inline distT="0" distB="0" distL="0" distR="0" wp14:anchorId="4494008F" wp14:editId="30DD2590">
+            <wp:extent cx="3162169" cy="1230630"/>
+            <wp:effectExtent l="0" t="0" r="635" b="7620"/>
+            <wp:docPr id="18" name="Imagen 18"/>
+            <wp:cNvGraphicFramePr>
+              <a:graphicFrameLocks xmlns:a="http://schemas.openxmlformats.org/drawingml/2006/main" noChangeAspect="1"/>
+            </wp:cNvGraphicFramePr>
+            <a:graphic xmlns:a="http://schemas.openxmlformats.org/drawingml/2006/main">
+              <a:graphicData uri="http://schemas.openxmlformats.org/drawingml/2006/picture">
+                <pic:pic xmlns:pic="http://schemas.openxmlformats.org/drawingml/2006/picture">
+                  <pic:nvPicPr>
+                    <pic:cNvPr id="0" name="Picture 1"/>
+                    <pic:cNvPicPr>
+                      <a:picLocks noChangeAspect="1" noChangeArrowheads="1"/>
+                    </pic:cNvPicPr>
+                  </pic:nvPicPr>
+                  <pic:blipFill rotWithShape="1">
+                    <a:blip r:embed="rId11">
+                      <a:extLst>
+                        <a:ext uri="{28A0092B-C50C-407E-A947-70E740481C1C}">
+                          <a14:useLocalDpi xmlns:a14="http://schemas.microsoft.com/office/drawing/2010/main" val="0"/>
+                        </a:ext>
+                      </a:extLst>
+                    </a:blip>
+                    <a:srcRect l="61100" t="69120" r="14799" b="14182"/>
+                    <a:stretch/>
+                  </pic:blipFill>
+                  <pic:spPr bwMode="auto">
+                    <a:xfrm>
+                      <a:off x="0" y="0"/>
+                      <a:ext cx="3171228" cy="1234155"/>
+                    </a:xfrm>
+                    <a:prstGeom prst="rect">
+                      <a:avLst/>
+                    </a:prstGeom>
+                    <a:noFill/>
+                    <a:ln>
+                      <a:noFill/>
+                    </a:ln>
+                    <a:extLst>
+                      <a:ext uri="{53640926-AAD7-44D8-BBD7-CCE9431645EC}">
+                        <a14:shadowObscured xmlns:a14="http://schemas.microsoft.com/office/drawing/2010/main"/>
+                      </a:ext>
+                    </a:extLst>
+                  </pic:spPr>
+                </pic:pic>
+              </a:graphicData>
+            </a:graphic>
+          </wp:inline>
+        </w:drawing>
+      </w:r>
+    </w:p>
+    <w:p>
+      <w:pPr>
+        <w:jc w:val="both"/>
+        <w:rPr>
+          <w:rFonts w:ascii="Arial" w:hAnsi="Arial" w:cs="Arial"/>
+          <w:sz w:val="24"/>
+          <w:szCs w:val="24"/>
+        </w:rPr>
+      </w:pPr>
+      <w:r>
+        <w:rPr>
+          <w:rFonts w:ascii="Arial" w:hAnsi="Arial" w:cs="Arial"/>
+          <w:sz w:val="24"/>
+          <w:szCs w:val="24"/>
+        </w:rPr>
+        <w:t>P</w:t>
+      </w:r>
+      <w:r>
+        <w:rPr>
+          <w:rFonts w:ascii="Arial" w:hAnsi="Arial" w:cs="Arial"/>
+          <w:sz w:val="24"/>
+          <w:szCs w:val="24"/>
+        </w:rPr>
+        <w:t>osteriormente se muestra una gráfica correspondiente al mes, evaluada por día y casos por día.</w:t>
+      </w:r>
+    </w:p>
+    <w:p>
+      <w:pPr>
+        <w:jc w:val="both"/>
+        <w:rPr>
+          <w:rFonts w:ascii="Arial" w:hAnsi="Arial" w:cs="Arial"/>
+          <w:sz w:val="24"/>
+          <w:szCs w:val="24"/>
+        </w:rPr>
+      </w:pPr>
+      <w:r>
+        <w:rPr>
+          <w:noProof/>
+        </w:rPr>
+        <w:drawing>
+          <wp:inline distT="0" distB="0" distL="0" distR="0" wp14:anchorId="0B853F4F" wp14:editId="04600C5B">
+            <wp:extent cx="3200400" cy="1910186"/>
+            <wp:effectExtent l="0" t="0" r="0" b="0"/>
+            <wp:docPr id="19" name="Imagen 19"/>
+            <wp:cNvGraphicFramePr>
+              <a:graphicFrameLocks xmlns:a="http://schemas.openxmlformats.org/drawingml/2006/main" noChangeAspect="1"/>
+            </wp:cNvGraphicFramePr>
+            <a:graphic xmlns:a="http://schemas.openxmlformats.org/drawingml/2006/main">
+              <a:graphicData uri="http://schemas.openxmlformats.org/drawingml/2006/picture">
+                <pic:pic xmlns:pic="http://schemas.openxmlformats.org/drawingml/2006/picture">
+                  <pic:nvPicPr>
+                    <pic:cNvPr id="0" name="Picture 3"/>
+                    <pic:cNvPicPr>
+                      <a:picLocks noChangeAspect="1" noChangeArrowheads="1"/>
+                    </pic:cNvPicPr>
+                  </pic:nvPicPr>
+                  <pic:blipFill rotWithShape="1">
+                    <a:blip r:embed="rId12">
+                      <a:extLst>
+                        <a:ext uri="{28A0092B-C50C-407E-A947-70E740481C1C}">
+                          <a14:useLocalDpi xmlns:a14="http://schemas.microsoft.com/office/drawing/2010/main" val="0"/>
+                        </a:ext>
+                      </a:extLst>
+                    </a:blip>
+                    <a:srcRect l="60590" t="14505" r="6993" b="51047"/>
+                    <a:stretch/>
+                  </pic:blipFill>
+                  <pic:spPr bwMode="auto">
+                    <a:xfrm>
+                      <a:off x="0" y="0"/>
+                      <a:ext cx="3208647" cy="1915108"/>
+                    </a:xfrm>
+                    <a:prstGeom prst="rect">
+                      <a:avLst/>
+                    </a:prstGeom>
+                    <a:noFill/>
+                    <a:ln>
+                      <a:noFill/>
+                    </a:ln>
+                    <a:extLst>
+                      <a:ext uri="{53640926-AAD7-44D8-BBD7-CCE9431645EC}">
+                        <a14:shadowObscured xmlns:a14="http://schemas.microsoft.com/office/drawing/2010/main"/>
+                      </a:ext>
+                    </a:extLst>
+                  </pic:spPr>
+                </pic:pic>
+              </a:graphicData>
+            </a:graphic>
+          </wp:inline>
+        </w:drawing>
+      </w:r>
+    </w:p>
+    <w:p>
+      <w:pPr>
+        <w:jc w:val="both"/>
+        <w:rPr>
+          <w:rFonts w:ascii="Arial" w:hAnsi="Arial" w:cs="Arial"/>
+          <w:sz w:val="24"/>
+          <w:szCs w:val="24"/>
+        </w:rPr>
+      </w:pPr>
+      <w:r>
+        <w:rPr>
+          <w:rFonts w:ascii="Arial" w:hAnsi="Arial" w:cs="Arial"/>
+          <w:sz w:val="24"/>
+          <w:szCs w:val="24"/>
+        </w:rPr>
+        <w:t xml:space="preserve">Si el </w:t>
+      </w:r>
+      <w:r>
+        <w:rPr>
+          <w:rFonts w:ascii="Arial" w:hAnsi="Arial" w:cs="Arial"/>
+          <w:sz w:val="24"/>
+          <w:szCs w:val="24"/>
+        </w:rPr>
+        <w:t>número es igual a 4</w:t>
+      </w:r>
+      <w:r>
+        <w:rPr>
+          <w:rFonts w:ascii="Arial" w:hAnsi="Arial" w:cs="Arial"/>
+          <w:sz w:val="24"/>
+          <w:szCs w:val="24"/>
+        </w:rPr>
+        <w:t xml:space="preserve"> </w:t>
+      </w:r>
+      <w:r>
+        <w:rPr>
+          <w:rFonts w:ascii="Arial" w:hAnsi="Arial" w:cs="Arial"/>
+          <w:sz w:val="24"/>
+          <w:szCs w:val="24"/>
+        </w:rPr>
+        <w:t>se muestra una grafica de todos los casos.</w:t>
+      </w:r>
+    </w:p>
+    <w:p>
+      <w:pPr>
+        <w:jc w:val="both"/>
+        <w:rPr>
+          <w:rFonts w:ascii="Arial" w:hAnsi="Arial" w:cs="Arial"/>
+          <w:sz w:val="24"/>
+          <w:szCs w:val="24"/>
+        </w:rPr>
+      </w:pPr>
+      <w:r>
+        <w:rPr>
+          <w:noProof/>
+        </w:rPr>
+        <w:drawing>
+          <wp:inline distT="0" distB="0" distL="0" distR="0" wp14:anchorId="3164079E" wp14:editId="416A7DD0">
+            <wp:extent cx="2590800" cy="3303998"/>
+            <wp:effectExtent l="0" t="0" r="0" b="0"/>
+            <wp:docPr id="20" name="Imagen 20"/>
+            <wp:cNvGraphicFramePr>
+              <a:graphicFrameLocks xmlns:a="http://schemas.openxmlformats.org/drawingml/2006/main" noChangeAspect="1"/>
+            </wp:cNvGraphicFramePr>
+            <a:graphic xmlns:a="http://schemas.openxmlformats.org/drawingml/2006/main">
+              <a:graphicData uri="http://schemas.openxmlformats.org/drawingml/2006/picture">
+                <pic:pic xmlns:pic="http://schemas.openxmlformats.org/drawingml/2006/picture">
+                  <pic:nvPicPr>
+                    <pic:cNvPr id="0" name="Picture 5"/>
+                    <pic:cNvPicPr>
+                      <a:picLocks noChangeAspect="1" noChangeArrowheads="1"/>
+                    </pic:cNvPicPr>
+                  </pic:nvPicPr>
+                  <pic:blipFill rotWithShape="1">
+                    <a:blip r:embed="rId13">
+                      <a:extLst>
+                        <a:ext uri="{28A0092B-C50C-407E-A947-70E740481C1C}">
+                          <a14:useLocalDpi xmlns:a14="http://schemas.microsoft.com/office/drawing/2010/main" val="0"/>
+                        </a:ext>
+                      </a:extLst>
+                    </a:blip>
+                    <a:srcRect l="60930" t="15713" r="8860" b="15694"/>
+                    <a:stretch/>
+                  </pic:blipFill>
+                  <pic:spPr bwMode="auto">
+                    <a:xfrm>
+                      <a:off x="0" y="0"/>
+                      <a:ext cx="2594139" cy="3308256"/>
+                    </a:xfrm>
+                    <a:prstGeom prst="rect">
+                      <a:avLst/>
+                    </a:prstGeom>
+                    <a:noFill/>
+                    <a:ln>
+                      <a:noFill/>
+                    </a:ln>
+                    <a:extLst>
+                      <a:ext uri="{53640926-AAD7-44D8-BBD7-CCE9431645EC}">
+                        <a14:shadowObscured xmlns:a14="http://schemas.microsoft.com/office/drawing/2010/main"/>
+                      </a:ext>
+                    </a:extLst>
+                  </pic:spPr>
+                </pic:pic>
+              </a:graphicData>
+            </a:graphic>
+          </wp:inline>
+        </w:drawing>
+      </w:r>
+    </w:p>
+    <w:p>
+      <w:pPr>
+        <w:jc w:val="both"/>
+        <w:rPr>
+          <w:rFonts w:ascii="Arial" w:hAnsi="Arial" w:cs="Arial"/>
+          <w:sz w:val="24"/>
+          <w:szCs w:val="24"/>
+        </w:rPr>
+      </w:pPr>
+      <w:r>
+        <w:rPr>
+          <w:rFonts w:ascii="Arial" w:hAnsi="Arial" w:cs="Arial"/>
+          <w:sz w:val="24"/>
+          <w:szCs w:val="24"/>
+        </w:rPr>
+        <w:lastRenderedPageBreak/>
+        <w:t>Finalmente, si el número es 5 se devuelve al usuario al menú principal.</w:t>
+      </w:r>
+    </w:p>
+    <w:p>
+      <w:pPr>
+        <w:jc w:val="both"/>
+        <w:rPr>
+          <w:rFonts w:ascii="Arial" w:hAnsi="Arial" w:cs="Arial"/>
+          <w:sz w:val="24"/>
+          <w:szCs w:val="24"/>
+        </w:rPr>
+      </w:pPr>
+      <w:r>
+        <w:rPr>
+          <w:rFonts w:ascii="Arial" w:hAnsi="Arial" w:cs="Arial"/>
+          <w:noProof/>
+          <w:sz w:val="24"/>
+          <w:szCs w:val="24"/>
+        </w:rPr>
+        <w:drawing>
+          <wp:inline distT="0" distB="0" distL="0" distR="0" wp14:anchorId="43A7D428" wp14:editId="482EBA24">
+            <wp:extent cx="5706110" cy="963295"/>
+            <wp:effectExtent l="0" t="0" r="8890" b="8255"/>
+            <wp:docPr id="22" name="Imagen 22"/>
+            <wp:cNvGraphicFramePr>
+              <a:graphicFrameLocks xmlns:a="http://schemas.openxmlformats.org/drawingml/2006/main" noChangeAspect="1"/>
+            </wp:cNvGraphicFramePr>
+            <a:graphic xmlns:a="http://schemas.openxmlformats.org/drawingml/2006/main">
+              <a:graphicData uri="http://schemas.openxmlformats.org/drawingml/2006/picture">
+                <pic:pic xmlns:pic="http://schemas.openxmlformats.org/drawingml/2006/picture">
+                  <pic:nvPicPr>
+                    <pic:cNvPr id="0" name="Picture 2"/>
+                    <pic:cNvPicPr>
+                      <a:picLocks noChangeAspect="1" noChangeArrowheads="1"/>
+                    </pic:cNvPicPr>
+                  </pic:nvPicPr>
+                  <pic:blipFill>
+                    <a:blip r:embed="rId14">
+                      <a:extLst>
+                        <a:ext uri="{28A0092B-C50C-407E-A947-70E740481C1C}">
+                          <a14:useLocalDpi xmlns:a14="http://schemas.microsoft.com/office/drawing/2010/main" val="0"/>
+                        </a:ext>
+                      </a:extLst>
+                    </a:blip>
+                    <a:srcRect/>
+                    <a:stretch>
+                      <a:fillRect/>
+                    </a:stretch>
+                  </pic:blipFill>
+                  <pic:spPr bwMode="auto">
+                    <a:xfrm>
+                      <a:off x="0" y="0"/>
+                      <a:ext cx="5706110" cy="963295"/>
+                    </a:xfrm>
+                    <a:prstGeom prst="rect">
+                      <a:avLst/>
+                    </a:prstGeom>
+                    <a:noFill/>
+                  </pic:spPr>
+                </pic:pic>
+              </a:graphicData>
+            </a:graphic>
+          </wp:inline>
+        </w:drawing>
       </w:r>
     </w:p>
     <w:p>
@@ -1390,9 +1872,9 @@
           <w:noProof/>
         </w:rPr>
         <w:drawing>
-          <wp:inline distT="0" distB="0" distL="0" distR="0" wp14:anchorId="3052394C" wp14:editId="2BFC1836">
-            <wp:extent cx="3800475" cy="6116955"/>
-            <wp:effectExtent l="0" t="0" r="9525" b="0"/>
+          <wp:inline distT="0" distB="0" distL="0" distR="0" wp14:anchorId="3052394C" wp14:editId="0FEE3567">
+            <wp:extent cx="2838450" cy="4568553"/>
+            <wp:effectExtent l="0" t="0" r="0" b="3810"/>
             <wp:docPr id="7" name="Imagen 7"/>
             <wp:cNvGraphicFramePr>
               <a:graphicFrameLocks xmlns:a="http://schemas.openxmlformats.org/drawingml/2006/main" noChangeAspect="1"/>
@@ -1405,14 +1887,14 @@
                     <pic:cNvPicPr/>
                   </pic:nvPicPr>
                   <pic:blipFill rotWithShape="1">
-                    <a:blip r:embed="rId10"/>
+                    <a:blip r:embed="rId15"/>
                     <a:srcRect l="3224" t="13579" r="78955" b="35426"/>
                     <a:stretch/>
                   </pic:blipFill>
                   <pic:spPr bwMode="auto">
                     <a:xfrm>
                       <a:off x="0" y="0"/>
-                      <a:ext cx="3805336" cy="6124779"/>
+                      <a:ext cx="2849289" cy="4585998"/>
                     </a:xfrm>
                     <a:prstGeom prst="rect">
                       <a:avLst/>
@@ -1468,7 +1950,7 @@
                     </pic:cNvPicPr>
                   </pic:nvPicPr>
                   <pic:blipFill>
-                    <a:blip r:embed="rId11">
+                    <a:blip r:embed="rId16">
                       <a:extLst>
                         <a:ext uri="{28A0092B-C50C-407E-A947-70E740481C1C}">
                           <a14:useLocalDpi xmlns:a14="http://schemas.microsoft.com/office/drawing/2010/main" val="0"/>
@@ -1588,7 +2070,7 @@
                     </pic:cNvPicPr>
                   </pic:nvPicPr>
                   <pic:blipFill rotWithShape="1">
-                    <a:blip r:embed="rId12">
+                    <a:blip r:embed="rId17">
                       <a:extLst>
                         <a:ext uri="{28A0092B-C50C-407E-A947-70E740481C1C}">
                           <a14:useLocalDpi xmlns:a14="http://schemas.microsoft.com/office/drawing/2010/main" val="0"/>
@@ -1697,7 +2179,7 @@
                     </pic:cNvPicPr>
                   </pic:nvPicPr>
                   <pic:blipFill rotWithShape="1">
-                    <a:blip r:embed="rId13">
+                    <a:blip r:embed="rId18">
                       <a:extLst>
                         <a:ext uri="{28A0092B-C50C-407E-A947-70E740481C1C}">
                           <a14:useLocalDpi xmlns:a14="http://schemas.microsoft.com/office/drawing/2010/main" val="0"/>
@@ -1763,7 +2245,7 @@
                     </pic:cNvPicPr>
                   </pic:nvPicPr>
                   <pic:blipFill rotWithShape="1">
-                    <a:blip r:embed="rId14">
+                    <a:blip r:embed="rId19">
                       <a:extLst>
                         <a:ext uri="{28A0092B-C50C-407E-A947-70E740481C1C}">
                           <a14:useLocalDpi xmlns:a14="http://schemas.microsoft.com/office/drawing/2010/main" val="0"/>
@@ -1840,7 +2322,7 @@
                     </pic:cNvPicPr>
                   </pic:nvPicPr>
                   <pic:blipFill rotWithShape="1">
-                    <a:blip r:embed="rId15">
+                    <a:blip r:embed="rId20">
                       <a:extLst>
                         <a:ext uri="{28A0092B-C50C-407E-A947-70E740481C1C}">
                           <a14:useLocalDpi xmlns:a14="http://schemas.microsoft.com/office/drawing/2010/main" val="0"/>
@@ -1940,7 +2422,7 @@
                     </pic:cNvPicPr>
                   </pic:nvPicPr>
                   <pic:blipFill rotWithShape="1">
-                    <a:blip r:embed="rId16">
+                    <a:blip r:embed="rId21">
                       <a:extLst>
                         <a:ext uri="{28A0092B-C50C-407E-A947-70E740481C1C}">
                           <a14:useLocalDpi xmlns:a14="http://schemas.microsoft.com/office/drawing/2010/main" val="0"/>
@@ -2040,7 +2522,7 @@
                     </pic:cNvPicPr>
                   </pic:nvPicPr>
                   <pic:blipFill rotWithShape="1">
-                    <a:blip r:embed="rId17">
+                    <a:blip r:embed="rId22">
                       <a:extLst>
                         <a:ext uri="{28A0092B-C50C-407E-A947-70E740481C1C}">
                           <a14:useLocalDpi xmlns:a14="http://schemas.microsoft.com/office/drawing/2010/main" val="0"/>
@@ -2141,7 +2623,7 @@
                     </pic:cNvPicPr>
                   </pic:nvPicPr>
                   <pic:blipFill rotWithShape="1">
-                    <a:blip r:embed="rId18">
+                    <a:blip r:embed="rId23">
                       <a:extLst>
                         <a:ext uri="{28A0092B-C50C-407E-A947-70E740481C1C}">
                           <a14:useLocalDpi xmlns:a14="http://schemas.microsoft.com/office/drawing/2010/main" val="0"/>
@@ -2225,7 +2707,7 @@
                     </pic:cNvPicPr>
                   </pic:nvPicPr>
                   <pic:blipFill rotWithShape="1">
-                    <a:blip r:embed="rId19">
+                    <a:blip r:embed="rId24">
                       <a:extLst>
                         <a:ext uri="{28A0092B-C50C-407E-A947-70E740481C1C}">
                           <a14:useLocalDpi xmlns:a14="http://schemas.microsoft.com/office/drawing/2010/main" val="0"/>
@@ -2259,6 +2741,98 @@
           </wp:inline>
         </w:drawing>
       </w:r>
+    </w:p>
+    <w:p>
+      <w:pPr>
+        <w:jc w:val="both"/>
+        <w:rPr>
+          <w:rFonts w:ascii="Arial" w:hAnsi="Arial" w:cs="Arial"/>
+          <w:sz w:val="24"/>
+          <w:szCs w:val="24"/>
+        </w:rPr>
+      </w:pPr>
+    </w:p>
+    <w:p>
+      <w:pPr>
+        <w:jc w:val="both"/>
+        <w:rPr>
+          <w:rFonts w:ascii="Arial" w:hAnsi="Arial" w:cs="Arial"/>
+          <w:sz w:val="24"/>
+          <w:szCs w:val="24"/>
+        </w:rPr>
+      </w:pPr>
+    </w:p>
+    <w:p>
+      <w:pPr>
+        <w:jc w:val="both"/>
+        <w:rPr>
+          <w:rFonts w:ascii="Arial" w:hAnsi="Arial" w:cs="Arial"/>
+          <w:sz w:val="24"/>
+          <w:szCs w:val="24"/>
+        </w:rPr>
+      </w:pPr>
+    </w:p>
+    <w:p>
+      <w:pPr>
+        <w:jc w:val="both"/>
+        <w:rPr>
+          <w:rFonts w:ascii="Arial" w:hAnsi="Arial" w:cs="Arial"/>
+          <w:sz w:val="24"/>
+          <w:szCs w:val="24"/>
+        </w:rPr>
+      </w:pPr>
+    </w:p>
+    <w:p>
+      <w:pPr>
+        <w:jc w:val="both"/>
+        <w:rPr>
+          <w:rFonts w:ascii="Arial" w:hAnsi="Arial" w:cs="Arial"/>
+          <w:sz w:val="24"/>
+          <w:szCs w:val="24"/>
+        </w:rPr>
+      </w:pPr>
+    </w:p>
+    <w:p>
+      <w:pPr>
+        <w:jc w:val="both"/>
+        <w:rPr>
+          <w:rFonts w:ascii="Arial" w:hAnsi="Arial" w:cs="Arial"/>
+          <w:sz w:val="24"/>
+          <w:szCs w:val="24"/>
+        </w:rPr>
+      </w:pPr>
+    </w:p>
+    <w:p>
+      <w:pPr>
+        <w:jc w:val="both"/>
+        <w:rPr>
+          <w:rFonts w:ascii="Arial" w:hAnsi="Arial" w:cs="Arial"/>
+          <w:sz w:val="24"/>
+          <w:szCs w:val="24"/>
+        </w:rPr>
+      </w:pPr>
+    </w:p>
+    <w:p>
+      <w:pPr>
+        <w:jc w:val="both"/>
+        <w:rPr>
+          <w:rFonts w:ascii="Arial" w:hAnsi="Arial" w:cs="Arial"/>
+          <w:sz w:val="24"/>
+          <w:szCs w:val="24"/>
+        </w:rPr>
+      </w:pPr>
+    </w:p>
+    <w:p>
+      <w:pPr>
+        <w:jc w:val="both"/>
+        <w:rPr>
+          <w:rFonts w:ascii="Arial" w:hAnsi="Arial" w:cs="Arial"/>
+          <w:b/>
+          <w:bCs/>
+          <w:sz w:val="28"/>
+          <w:szCs w:val="28"/>
+        </w:rPr>
+      </w:pPr>
     </w:p>
     <w:sectPr>
       <w:pgSz w:w="12240" w:h="15840"/>

--- a/Reflexión programación.docx
+++ b/Reflexión programación.docx
@@ -652,7 +652,10 @@
           <w:szCs w:val="28"/>
         </w:rPr>
       </w:pPr>
-      <w:r>
+    </w:p>
+    <w:p>
+      <w:pPr>
+        <w:jc w:val="both"/>
         <w:rPr>
           <w:rFonts w:ascii="Arial" w:hAnsi="Arial" w:cs="Arial"/>
           <w:b/>
@@ -660,8 +663,7 @@
           <w:sz w:val="28"/>
           <w:szCs w:val="28"/>
         </w:rPr>
-        <w:t>Algoritmo:</w:t>
-      </w:r>
+      </w:pPr>
     </w:p>
     <w:p>
       <w:pPr>
@@ -674,14 +676,393 @@
           <w:szCs w:val="28"/>
         </w:rPr>
       </w:pPr>
+    </w:p>
+    <w:p>
+      <w:pPr>
+        <w:jc w:val="both"/>
+        <w:rPr>
+          <w:rFonts w:ascii="Arial" w:hAnsi="Arial" w:cs="Arial"/>
+          <w:b/>
+          <w:bCs/>
+          <w:sz w:val="28"/>
+          <w:szCs w:val="28"/>
+        </w:rPr>
+      </w:pPr>
+    </w:p>
+    <w:p>
+      <w:pPr>
+        <w:jc w:val="both"/>
+        <w:rPr>
+          <w:rFonts w:ascii="Arial" w:hAnsi="Arial" w:cs="Arial"/>
+          <w:b/>
+          <w:bCs/>
+          <w:sz w:val="28"/>
+          <w:szCs w:val="28"/>
+        </w:rPr>
+      </w:pPr>
+    </w:p>
+    <w:p>
+      <w:pPr>
+        <w:jc w:val="both"/>
+        <w:rPr>
+          <w:rFonts w:ascii="Arial" w:hAnsi="Arial" w:cs="Arial"/>
+          <w:b/>
+          <w:bCs/>
+          <w:sz w:val="28"/>
+          <w:szCs w:val="28"/>
+        </w:rPr>
+      </w:pPr>
+    </w:p>
+    <w:p>
+      <w:pPr>
+        <w:jc w:val="both"/>
+        <w:rPr>
+          <w:rFonts w:ascii="Arial" w:hAnsi="Arial" w:cs="Arial"/>
+          <w:b/>
+          <w:bCs/>
+          <w:sz w:val="28"/>
+          <w:szCs w:val="28"/>
+        </w:rPr>
+      </w:pPr>
+    </w:p>
+    <w:p>
+      <w:pPr>
+        <w:jc w:val="both"/>
+        <w:rPr>
+          <w:rFonts w:ascii="Arial" w:hAnsi="Arial" w:cs="Arial"/>
+          <w:b/>
+          <w:bCs/>
+          <w:sz w:val="28"/>
+          <w:szCs w:val="28"/>
+        </w:rPr>
+      </w:pPr>
+    </w:p>
+    <w:p>
+      <w:pPr>
+        <w:jc w:val="both"/>
+        <w:rPr>
+          <w:rFonts w:ascii="Arial" w:hAnsi="Arial" w:cs="Arial"/>
+          <w:b/>
+          <w:bCs/>
+          <w:sz w:val="28"/>
+          <w:szCs w:val="28"/>
+        </w:rPr>
+      </w:pPr>
+    </w:p>
+    <w:p>
+      <w:pPr>
+        <w:jc w:val="both"/>
+        <w:rPr>
+          <w:rFonts w:ascii="Arial" w:hAnsi="Arial" w:cs="Arial"/>
+          <w:b/>
+          <w:bCs/>
+          <w:sz w:val="28"/>
+          <w:szCs w:val="28"/>
+        </w:rPr>
+      </w:pPr>
+    </w:p>
+    <w:p>
+      <w:pPr>
+        <w:jc w:val="both"/>
+        <w:rPr>
+          <w:rFonts w:ascii="Arial" w:hAnsi="Arial" w:cs="Arial"/>
+          <w:b/>
+          <w:bCs/>
+          <w:sz w:val="28"/>
+          <w:szCs w:val="28"/>
+        </w:rPr>
+      </w:pPr>
+    </w:p>
+    <w:p>
+      <w:pPr>
+        <w:jc w:val="both"/>
+        <w:rPr>
+          <w:rFonts w:ascii="Arial" w:hAnsi="Arial" w:cs="Arial"/>
+          <w:b/>
+          <w:bCs/>
+          <w:sz w:val="28"/>
+          <w:szCs w:val="28"/>
+        </w:rPr>
+      </w:pPr>
+    </w:p>
+    <w:p>
+      <w:pPr>
+        <w:jc w:val="both"/>
+        <w:rPr>
+          <w:rFonts w:ascii="Arial" w:hAnsi="Arial" w:cs="Arial"/>
+          <w:b/>
+          <w:bCs/>
+          <w:sz w:val="28"/>
+          <w:szCs w:val="28"/>
+        </w:rPr>
+      </w:pPr>
+    </w:p>
+    <w:p>
+      <w:pPr>
+        <w:jc w:val="both"/>
+        <w:rPr>
+          <w:rFonts w:ascii="Arial" w:hAnsi="Arial" w:cs="Arial"/>
+          <w:b/>
+          <w:bCs/>
+          <w:sz w:val="28"/>
+          <w:szCs w:val="28"/>
+        </w:rPr>
+      </w:pPr>
+    </w:p>
+    <w:p>
+      <w:pPr>
+        <w:jc w:val="both"/>
+        <w:rPr>
+          <w:rFonts w:ascii="Arial" w:hAnsi="Arial" w:cs="Arial"/>
+          <w:b/>
+          <w:bCs/>
+          <w:sz w:val="28"/>
+          <w:szCs w:val="28"/>
+        </w:rPr>
+      </w:pPr>
+    </w:p>
+    <w:p>
+      <w:pPr>
+        <w:jc w:val="both"/>
+        <w:rPr>
+          <w:rFonts w:ascii="Arial" w:hAnsi="Arial" w:cs="Arial"/>
+          <w:b/>
+          <w:bCs/>
+          <w:sz w:val="28"/>
+          <w:szCs w:val="28"/>
+        </w:rPr>
+      </w:pPr>
+    </w:p>
+    <w:p>
+      <w:pPr>
+        <w:jc w:val="both"/>
+        <w:rPr>
+          <w:rFonts w:ascii="Arial" w:hAnsi="Arial" w:cs="Arial"/>
+          <w:b/>
+          <w:bCs/>
+          <w:sz w:val="28"/>
+          <w:szCs w:val="28"/>
+        </w:rPr>
+      </w:pPr>
+    </w:p>
+    <w:p>
+      <w:pPr>
+        <w:jc w:val="both"/>
+        <w:rPr>
+          <w:rFonts w:ascii="Arial" w:hAnsi="Arial" w:cs="Arial"/>
+          <w:b/>
+          <w:bCs/>
+          <w:sz w:val="28"/>
+          <w:szCs w:val="28"/>
+        </w:rPr>
+      </w:pPr>
+    </w:p>
+    <w:p>
+      <w:pPr>
+        <w:jc w:val="both"/>
+        <w:rPr>
+          <w:rFonts w:ascii="Arial" w:hAnsi="Arial" w:cs="Arial"/>
+          <w:b/>
+          <w:bCs/>
+          <w:sz w:val="28"/>
+          <w:szCs w:val="28"/>
+        </w:rPr>
+      </w:pPr>
+    </w:p>
+    <w:p>
+      <w:pPr>
+        <w:jc w:val="both"/>
+        <w:rPr>
+          <w:rFonts w:ascii="Arial" w:hAnsi="Arial" w:cs="Arial"/>
+          <w:b/>
+          <w:bCs/>
+          <w:sz w:val="28"/>
+          <w:szCs w:val="28"/>
+        </w:rPr>
+      </w:pPr>
+      <w:r>
+        <w:rPr>
+          <w:rFonts w:ascii="Arial" w:hAnsi="Arial" w:cs="Arial"/>
+          <w:b/>
+          <w:bCs/>
+          <w:sz w:val="28"/>
+          <w:szCs w:val="28"/>
+        </w:rPr>
+        <w:lastRenderedPageBreak/>
+        <w:t>Algoritmo:</w:t>
+      </w:r>
+    </w:p>
+    <w:p>
+      <w:pPr>
+        <w:jc w:val="both"/>
+        <w:rPr>
+          <w:rFonts w:ascii="Arial" w:hAnsi="Arial" w:cs="Arial"/>
+          <w:sz w:val="24"/>
+          <w:szCs w:val="24"/>
+        </w:rPr>
+      </w:pPr>
+      <w:r>
+        <w:rPr>
+          <w:rFonts w:ascii="Arial" w:hAnsi="Arial" w:cs="Arial"/>
+          <w:sz w:val="24"/>
+          <w:szCs w:val="24"/>
+        </w:rPr>
+        <w:t>A continuación, se muestra el diagrama de flujo correspondiente al algoritmo utilizado en el menú principal de nuestro programa.</w:t>
+      </w:r>
+    </w:p>
+    <w:p>
+      <w:pPr>
+        <w:jc w:val="both"/>
+        <w:rPr>
+          <w:rFonts w:ascii="Arial" w:hAnsi="Arial" w:cs="Arial"/>
+          <w:sz w:val="24"/>
+          <w:szCs w:val="24"/>
+        </w:rPr>
+      </w:pPr>
+      <w:r>
+        <w:rPr>
+          <w:rFonts w:ascii="Arial" w:hAnsi="Arial" w:cs="Arial"/>
+          <w:sz w:val="24"/>
+          <w:szCs w:val="24"/>
+        </w:rPr>
+        <w:t>Comenzamos definiendo la función menú la cual deberá ser llamada con el nombre del archivo necesario, se mostrará en pantalla el menú de la siguiente forma:</w:t>
+      </w:r>
+    </w:p>
+    <w:p>
+      <w:pPr>
+        <w:jc w:val="both"/>
+        <w:rPr>
+          <w:rFonts w:ascii="Arial" w:hAnsi="Arial" w:cs="Arial"/>
+          <w:sz w:val="24"/>
+          <w:szCs w:val="24"/>
+        </w:rPr>
+      </w:pPr>
+      <w:r>
+        <w:rPr>
+          <w:rFonts w:ascii="Arial" w:hAnsi="Arial" w:cs="Arial"/>
+          <w:sz w:val="24"/>
+          <w:szCs w:val="24"/>
+        </w:rPr>
+        <w:t>El número 1 corresponderá a “Mostrar los Datos Nacionales”, el número 2 a “Mostrar los datos por Estados y el número 3 a “Salir.</w:t>
+      </w:r>
+    </w:p>
+    <w:p>
+      <w:pPr>
+        <w:jc w:val="both"/>
+        <w:rPr>
+          <w:rFonts w:ascii="Arial" w:hAnsi="Arial" w:cs="Arial"/>
+          <w:sz w:val="24"/>
+          <w:szCs w:val="24"/>
+        </w:rPr>
+      </w:pPr>
+      <w:r>
+        <w:rPr>
+          <w:rFonts w:ascii="Arial" w:hAnsi="Arial" w:cs="Arial"/>
+          <w:sz w:val="24"/>
+          <w:szCs w:val="24"/>
+        </w:rPr>
+        <w:t>Se crea una variable llamada tecla la cual tendrá el valor ingresado por el usuario (1, 2 o 3).</w:t>
+      </w:r>
+    </w:p>
+    <w:p>
+      <w:pPr>
+        <w:jc w:val="both"/>
+        <w:rPr>
+          <w:rFonts w:ascii="Arial" w:hAnsi="Arial" w:cs="Arial"/>
+          <w:sz w:val="24"/>
+          <w:szCs w:val="24"/>
+        </w:rPr>
+      </w:pPr>
+      <w:r>
+        <w:rPr>
+          <w:rFonts w:ascii="Arial" w:hAnsi="Arial" w:cs="Arial"/>
+          <w:sz w:val="24"/>
+          <w:szCs w:val="24"/>
+        </w:rPr>
+        <w:t xml:space="preserve">Se compara la variable tecla por medio de </w:t>
+      </w:r>
+      <w:proofErr w:type="spellStart"/>
+      <w:r>
+        <w:rPr>
+          <w:rFonts w:ascii="Arial" w:hAnsi="Arial" w:cs="Arial"/>
+          <w:sz w:val="24"/>
+          <w:szCs w:val="24"/>
+        </w:rPr>
+        <w:t>if</w:t>
+      </w:r>
+      <w:proofErr w:type="spellEnd"/>
+      <w:r>
+        <w:rPr>
+          <w:rFonts w:ascii="Arial" w:hAnsi="Arial" w:cs="Arial"/>
+          <w:sz w:val="24"/>
+          <w:szCs w:val="24"/>
+        </w:rPr>
+        <w:t xml:space="preserve">, de modo que, si tecla es igual a 1 se llamará a la función </w:t>
+      </w:r>
+      <w:proofErr w:type="spellStart"/>
+      <w:r>
+        <w:rPr>
+          <w:rFonts w:ascii="Arial" w:hAnsi="Arial" w:cs="Arial"/>
+          <w:sz w:val="24"/>
+          <w:szCs w:val="24"/>
+        </w:rPr>
+        <w:t>menú_nacional</w:t>
+      </w:r>
+      <w:proofErr w:type="spellEnd"/>
+      <w:r>
+        <w:rPr>
+          <w:rFonts w:ascii="Arial" w:hAnsi="Arial" w:cs="Arial"/>
+          <w:sz w:val="24"/>
+          <w:szCs w:val="24"/>
+        </w:rPr>
+        <w:t xml:space="preserve">, la cual llevará al usuario al menú </w:t>
+      </w:r>
+      <w:r>
+        <w:rPr>
+          <w:rFonts w:ascii="Arial" w:hAnsi="Arial" w:cs="Arial"/>
+          <w:sz w:val="24"/>
+          <w:szCs w:val="24"/>
+        </w:rPr>
+        <w:t xml:space="preserve">para ver los datos nacionales, si tecla es igual a 2 se llamará a la función </w:t>
+      </w:r>
+      <w:proofErr w:type="spellStart"/>
+      <w:r>
+        <w:rPr>
+          <w:rFonts w:ascii="Arial" w:hAnsi="Arial" w:cs="Arial"/>
+          <w:sz w:val="24"/>
+          <w:szCs w:val="24"/>
+        </w:rPr>
+        <w:t>menú_de_estados</w:t>
+      </w:r>
+      <w:proofErr w:type="spellEnd"/>
+      <w:r>
+        <w:rPr>
+          <w:rFonts w:ascii="Arial" w:hAnsi="Arial" w:cs="Arial"/>
+          <w:sz w:val="24"/>
+          <w:szCs w:val="24"/>
+        </w:rPr>
+        <w:t xml:space="preserve"> la cual llevará al usuario al menú para ver los datos estatales, de lo contrario se mostrará la palabra “saliendo” y se limpiarán los comandos.</w:t>
+      </w:r>
+    </w:p>
+    <w:p>
+      <w:pPr>
+        <w:jc w:val="both"/>
+        <w:rPr>
+          <w:rFonts w:ascii="Arial" w:hAnsi="Arial" w:cs="Arial"/>
+          <w:b/>
+          <w:bCs/>
+          <w:sz w:val="28"/>
+          <w:szCs w:val="28"/>
+        </w:rPr>
+      </w:pPr>
       <w:r>
         <w:rPr>
           <w:noProof/>
         </w:rPr>
         <w:drawing>
-          <wp:inline distT="0" distB="0" distL="0" distR="0" wp14:anchorId="124838A2" wp14:editId="1750F844">
-            <wp:extent cx="5658384" cy="5534025"/>
-            <wp:effectExtent l="0" t="0" r="0" b="0"/>
+          <wp:inline distT="0" distB="0" distL="0" distR="0" wp14:anchorId="124838A2" wp14:editId="23E71ACC">
+            <wp:extent cx="4924425" cy="4816197"/>
+            <wp:effectExtent l="0" t="0" r="0" b="3810"/>
             <wp:docPr id="17" name="Imagen 17"/>
             <wp:cNvGraphicFramePr>
               <a:graphicFrameLocks xmlns:a="http://schemas.openxmlformats.org/drawingml/2006/main" noChangeAspect="1"/>
@@ -701,7 +1082,7 @@
                   <pic:spPr bwMode="auto">
                     <a:xfrm>
                       <a:off x="0" y="0"/>
-                      <a:ext cx="5672634" cy="5547962"/>
+                      <a:ext cx="4947012" cy="4838288"/>
                     </a:xfrm>
                     <a:prstGeom prst="rect">
                       <a:avLst/>
